--- a/docs/[Quick.Protocol]协议说明.docx
+++ b/docs/[Quick.Protocol]协议说明.docx
@@ -721,7 +721,7 @@
                                 <w:szCs w:val="36"/>
                                 <w:lang w:val="en-US" w:eastAsia="zh-CN"/>
                               </w:rPr>
-                              <w:t>2021-12-2</w:t>
+                              <w:t>2021-12-03</w:t>
                             </w:r>
                           </w:p>
                         </w:txbxContent>
@@ -767,7 +767,7 @@
                           <w:szCs w:val="36"/>
                           <w:lang w:val="en-US" w:eastAsia="zh-CN"/>
                         </w:rPr>
-                        <w:t>2021-12-2</w:t>
+                        <w:t>2021-12-03</w:t>
                       </w:r>
                     </w:p>
                   </w:txbxContent>
@@ -1101,6 +1101,7 @@
           </mc:Fallback>
         </mc:AlternateContent>
       </w:r>
+      <w:bookmarkStart w:id="32" w:name="_GoBack"/>
       <w:r>
         <w:drawing>
           <wp:anchor distT="0" distB="0" distL="114300" distR="114300" simplePos="0" relativeHeight="251674624" behindDoc="1" locked="0" layoutInCell="1" allowOverlap="1">
@@ -1152,6 +1153,7 @@
           </wp:anchor>
         </w:drawing>
       </w:r>
+      <w:bookmarkEnd w:id="32"/>
     </w:p>
     <w:p>
       <w:pPr>
@@ -1251,7 +1253,7 @@
             <w:fldChar w:fldCharType="begin"/>
           </w:r>
           <w:r>
-            <w:instrText xml:space="preserve"> HYPERLINK \l _Toc5574 </w:instrText>
+            <w:instrText xml:space="preserve"> HYPERLINK \l _Toc18696 </w:instrText>
           </w:r>
           <w:r>
             <w:fldChar w:fldCharType="separate"/>
@@ -1270,7 +1272,7 @@
             <w:fldChar w:fldCharType="begin"/>
           </w:r>
           <w:r>
-            <w:instrText xml:space="preserve"> PAGEREF _Toc5574 \h </w:instrText>
+            <w:instrText xml:space="preserve"> PAGEREF _Toc18696 \h </w:instrText>
           </w:r>
           <w:r>
             <w:fldChar w:fldCharType="separate"/>
@@ -1296,7 +1298,7 @@
             <w:fldChar w:fldCharType="begin"/>
           </w:r>
           <w:r>
-            <w:instrText xml:space="preserve"> HYPERLINK \l _Toc14137 </w:instrText>
+            <w:instrText xml:space="preserve"> HYPERLINK \l _Toc28554 </w:instrText>
           </w:r>
           <w:r>
             <w:fldChar w:fldCharType="separate"/>
@@ -1322,7 +1324,7 @@
             <w:fldChar w:fldCharType="begin"/>
           </w:r>
           <w:r>
-            <w:instrText xml:space="preserve"> PAGEREF _Toc14137 \h </w:instrText>
+            <w:instrText xml:space="preserve"> PAGEREF _Toc28554 \h </w:instrText>
           </w:r>
           <w:r>
             <w:fldChar w:fldCharType="separate"/>
@@ -1348,7 +1350,7 @@
             <w:fldChar w:fldCharType="begin"/>
           </w:r>
           <w:r>
-            <w:instrText xml:space="preserve"> HYPERLINK \l _Toc24878 </w:instrText>
+            <w:instrText xml:space="preserve"> HYPERLINK \l _Toc1344 </w:instrText>
           </w:r>
           <w:r>
             <w:fldChar w:fldCharType="separate"/>
@@ -1374,7 +1376,7 @@
             <w:fldChar w:fldCharType="begin"/>
           </w:r>
           <w:r>
-            <w:instrText xml:space="preserve"> PAGEREF _Toc24878 \h </w:instrText>
+            <w:instrText xml:space="preserve"> PAGEREF _Toc1344 \h </w:instrText>
           </w:r>
           <w:r>
             <w:fldChar w:fldCharType="separate"/>
@@ -1400,7 +1402,7 @@
             <w:fldChar w:fldCharType="begin"/>
           </w:r>
           <w:r>
-            <w:instrText xml:space="preserve"> HYPERLINK \l _Toc7380 </w:instrText>
+            <w:instrText xml:space="preserve"> HYPERLINK \l _Toc16283 </w:instrText>
           </w:r>
           <w:r>
             <w:fldChar w:fldCharType="separate"/>
@@ -1419,7 +1421,7 @@
             <w:fldChar w:fldCharType="begin"/>
           </w:r>
           <w:r>
-            <w:instrText xml:space="preserve"> PAGEREF _Toc7380 \h </w:instrText>
+            <w:instrText xml:space="preserve"> PAGEREF _Toc16283 \h </w:instrText>
           </w:r>
           <w:r>
             <w:fldChar w:fldCharType="separate"/>
@@ -1445,7 +1447,7 @@
             <w:fldChar w:fldCharType="begin"/>
           </w:r>
           <w:r>
-            <w:instrText xml:space="preserve"> HYPERLINK \l _Toc20483 </w:instrText>
+            <w:instrText xml:space="preserve"> HYPERLINK \l _Toc6278 </w:instrText>
           </w:r>
           <w:r>
             <w:fldChar w:fldCharType="separate"/>
@@ -1464,7 +1466,7 @@
             <w:fldChar w:fldCharType="begin"/>
           </w:r>
           <w:r>
-            <w:instrText xml:space="preserve"> PAGEREF _Toc20483 \h </w:instrText>
+            <w:instrText xml:space="preserve"> PAGEREF _Toc6278 \h </w:instrText>
           </w:r>
           <w:r>
             <w:fldChar w:fldCharType="separate"/>
@@ -1490,7 +1492,7 @@
             <w:fldChar w:fldCharType="begin"/>
           </w:r>
           <w:r>
-            <w:instrText xml:space="preserve"> HYPERLINK \l _Toc3075 </w:instrText>
+            <w:instrText xml:space="preserve"> HYPERLINK \l _Toc18048 </w:instrText>
           </w:r>
           <w:r>
             <w:fldChar w:fldCharType="separate"/>
@@ -1516,7 +1518,7 @@
             <w:fldChar w:fldCharType="begin"/>
           </w:r>
           <w:r>
-            <w:instrText xml:space="preserve"> PAGEREF _Toc3075 \h </w:instrText>
+            <w:instrText xml:space="preserve"> PAGEREF _Toc18048 \h </w:instrText>
           </w:r>
           <w:r>
             <w:fldChar w:fldCharType="separate"/>
@@ -1542,7 +1544,7 @@
             <w:fldChar w:fldCharType="begin"/>
           </w:r>
           <w:r>
-            <w:instrText xml:space="preserve"> HYPERLINK \l _Toc32652 </w:instrText>
+            <w:instrText xml:space="preserve"> HYPERLINK \l _Toc24659 </w:instrText>
           </w:r>
           <w:r>
             <w:fldChar w:fldCharType="separate"/>
@@ -1569,7 +1571,7 @@
             <w:fldChar w:fldCharType="begin"/>
           </w:r>
           <w:r>
-            <w:instrText xml:space="preserve"> PAGEREF _Toc32652 \h </w:instrText>
+            <w:instrText xml:space="preserve"> PAGEREF _Toc24659 \h </w:instrText>
           </w:r>
           <w:r>
             <w:fldChar w:fldCharType="separate"/>
@@ -1595,7 +1597,7 @@
             <w:fldChar w:fldCharType="begin"/>
           </w:r>
           <w:r>
-            <w:instrText xml:space="preserve"> HYPERLINK \l _Toc30145 </w:instrText>
+            <w:instrText xml:space="preserve"> HYPERLINK \l _Toc32201 </w:instrText>
           </w:r>
           <w:r>
             <w:fldChar w:fldCharType="separate"/>
@@ -1622,7 +1624,7 @@
             <w:fldChar w:fldCharType="begin"/>
           </w:r>
           <w:r>
-            <w:instrText xml:space="preserve"> PAGEREF _Toc30145 \h </w:instrText>
+            <w:instrText xml:space="preserve"> PAGEREF _Toc32201 \h </w:instrText>
           </w:r>
           <w:r>
             <w:fldChar w:fldCharType="separate"/>
@@ -1648,7 +1650,7 @@
             <w:fldChar w:fldCharType="begin"/>
           </w:r>
           <w:r>
-            <w:instrText xml:space="preserve"> HYPERLINK \l _Toc2663 </w:instrText>
+            <w:instrText xml:space="preserve"> HYPERLINK \l _Toc8708 </w:instrText>
           </w:r>
           <w:r>
             <w:fldChar w:fldCharType="separate"/>
@@ -1675,7 +1677,7 @@
             <w:fldChar w:fldCharType="begin"/>
           </w:r>
           <w:r>
-            <w:instrText xml:space="preserve"> PAGEREF _Toc2663 \h </w:instrText>
+            <w:instrText xml:space="preserve"> PAGEREF _Toc8708 \h </w:instrText>
           </w:r>
           <w:r>
             <w:fldChar w:fldCharType="separate"/>
@@ -1701,7 +1703,7 @@
             <w:fldChar w:fldCharType="begin"/>
           </w:r>
           <w:r>
-            <w:instrText xml:space="preserve"> HYPERLINK \l _Toc27033 </w:instrText>
+            <w:instrText xml:space="preserve"> HYPERLINK \l _Toc18217 </w:instrText>
           </w:r>
           <w:r>
             <w:fldChar w:fldCharType="separate"/>
@@ -1728,7 +1730,7 @@
             <w:fldChar w:fldCharType="begin"/>
           </w:r>
           <w:r>
-            <w:instrText xml:space="preserve"> PAGEREF _Toc27033 \h </w:instrText>
+            <w:instrText xml:space="preserve"> PAGEREF _Toc18217 \h </w:instrText>
           </w:r>
           <w:r>
             <w:fldChar w:fldCharType="separate"/>
@@ -1754,7 +1756,7 @@
             <w:fldChar w:fldCharType="begin"/>
           </w:r>
           <w:r>
-            <w:instrText xml:space="preserve"> HYPERLINK \l _Toc11207 </w:instrText>
+            <w:instrText xml:space="preserve"> HYPERLINK \l _Toc19244 </w:instrText>
           </w:r>
           <w:r>
             <w:fldChar w:fldCharType="separate"/>
@@ -1781,7 +1783,7 @@
             <w:fldChar w:fldCharType="begin"/>
           </w:r>
           <w:r>
-            <w:instrText xml:space="preserve"> PAGEREF _Toc11207 \h </w:instrText>
+            <w:instrText xml:space="preserve"> PAGEREF _Toc19244 \h </w:instrText>
           </w:r>
           <w:r>
             <w:fldChar w:fldCharType="separate"/>
@@ -1807,7 +1809,7 @@
             <w:fldChar w:fldCharType="begin"/>
           </w:r>
           <w:r>
-            <w:instrText xml:space="preserve"> HYPERLINK \l _Toc24674 </w:instrText>
+            <w:instrText xml:space="preserve"> HYPERLINK \l _Toc10756 </w:instrText>
           </w:r>
           <w:r>
             <w:fldChar w:fldCharType="separate"/>
@@ -1817,7 +1819,7 @@
               <w:rFonts w:hint="eastAsia"/>
               <w:lang w:val="en-US" w:eastAsia="zh-CN"/>
             </w:rPr>
-            <w:t>三、 命令</w:t>
+            <w:t>三、 压缩与加密</w:t>
           </w:r>
           <w:r>
             <w:tab/>
@@ -1826,13 +1828,103 @@
             <w:fldChar w:fldCharType="begin"/>
           </w:r>
           <w:r>
-            <w:instrText xml:space="preserve"> PAGEREF _Toc24674 \h </w:instrText>
+            <w:instrText xml:space="preserve"> PAGEREF _Toc10756 \h </w:instrText>
           </w:r>
           <w:r>
             <w:fldChar w:fldCharType="separate"/>
           </w:r>
           <w:r>
             <w:t>3</w:t>
+          </w:r>
+          <w:r>
+            <w:fldChar w:fldCharType="end"/>
+          </w:r>
+          <w:r>
+            <w:fldChar w:fldCharType="end"/>
+          </w:r>
+        </w:p>
+        <w:p>
+          <w:pPr>
+            <w:pStyle w:val="9"/>
+            <w:tabs>
+              <w:tab w:val="right" w:leader="dot" w:pos="8306"/>
+            </w:tabs>
+          </w:pPr>
+          <w:r>
+            <w:fldChar w:fldCharType="begin"/>
+          </w:r>
+          <w:r>
+            <w:instrText xml:space="preserve"> HYPERLINK \l _Toc15688 </w:instrText>
+          </w:r>
+          <w:r>
+            <w:fldChar w:fldCharType="separate"/>
+          </w:r>
+          <w:r>
+            <w:rPr>
+              <w:rFonts w:hint="eastAsia"/>
+              <w:lang w:val="en-US" w:eastAsia="zh-CN"/>
+            </w:rPr>
+            <w:t>1. 压缩</w:t>
+          </w:r>
+          <w:r>
+            <w:tab/>
+          </w:r>
+          <w:r>
+            <w:fldChar w:fldCharType="begin"/>
+          </w:r>
+          <w:r>
+            <w:instrText xml:space="preserve"> PAGEREF _Toc15688 \h </w:instrText>
+          </w:r>
+          <w:r>
+            <w:fldChar w:fldCharType="separate"/>
+          </w:r>
+          <w:r>
+            <w:t>3</w:t>
+          </w:r>
+          <w:r>
+            <w:fldChar w:fldCharType="end"/>
+          </w:r>
+          <w:r>
+            <w:fldChar w:fldCharType="end"/>
+          </w:r>
+        </w:p>
+        <w:p>
+          <w:pPr>
+            <w:pStyle w:val="9"/>
+            <w:tabs>
+              <w:tab w:val="right" w:leader="dot" w:pos="8306"/>
+            </w:tabs>
+          </w:pPr>
+          <w:r>
+            <w:fldChar w:fldCharType="begin"/>
+          </w:r>
+          <w:r>
+            <w:instrText xml:space="preserve"> HYPERLINK \l _Toc25287 </w:instrText>
+          </w:r>
+          <w:r>
+            <w:fldChar w:fldCharType="separate"/>
+          </w:r>
+          <w:r>
+            <w:rPr>
+              <w:rFonts w:hint="eastAsia"/>
+              <w:lang w:val="en-US" w:eastAsia="zh-CN"/>
+            </w:rPr>
+            <w:t>2. 加密</w:t>
+          </w:r>
+          <w:r>
+            <w:tab/>
+          </w:r>
+          <w:r>
+            <w:fldChar w:fldCharType="begin"/>
+          </w:r>
+          <w:r>
+            <w:instrText xml:space="preserve"> PAGEREF _Toc25287 \h </w:instrText>
+          </w:r>
+          <w:r>
+            <w:fldChar w:fldCharType="separate"/>
+          </w:r>
+          <w:r>
+            <w:t>4</w:t>
           </w:r>
           <w:r>
             <w:fldChar w:fldCharType="end"/>
@@ -1852,7 +1944,7 @@
             <w:fldChar w:fldCharType="begin"/>
           </w:r>
           <w:r>
-            <w:instrText xml:space="preserve"> HYPERLINK \l _Toc16851 </w:instrText>
+            <w:instrText xml:space="preserve"> HYPERLINK \l _Toc18518 </w:instrText>
           </w:r>
           <w:r>
             <w:fldChar w:fldCharType="separate"/>
@@ -1862,7 +1954,7 @@
               <w:rFonts w:hint="eastAsia"/>
               <w:lang w:val="en-US" w:eastAsia="zh-CN"/>
             </w:rPr>
-            <w:t>四、 指令集</w:t>
+            <w:t>四、 命令与指令集</w:t>
           </w:r>
           <w:r>
             <w:tab/>
@@ -1871,13 +1963,103 @@
             <w:fldChar w:fldCharType="begin"/>
           </w:r>
           <w:r>
-            <w:instrText xml:space="preserve"> PAGEREF _Toc16851 \h </w:instrText>
+            <w:instrText xml:space="preserve"> PAGEREF _Toc18518 \h </w:instrText>
           </w:r>
           <w:r>
             <w:fldChar w:fldCharType="separate"/>
           </w:r>
           <w:r>
-            <w:t>3</w:t>
+            <w:t>4</w:t>
+          </w:r>
+          <w:r>
+            <w:fldChar w:fldCharType="end"/>
+          </w:r>
+          <w:r>
+            <w:fldChar w:fldCharType="end"/>
+          </w:r>
+        </w:p>
+        <w:p>
+          <w:pPr>
+            <w:pStyle w:val="9"/>
+            <w:tabs>
+              <w:tab w:val="right" w:leader="dot" w:pos="8306"/>
+            </w:tabs>
+          </w:pPr>
+          <w:r>
+            <w:fldChar w:fldCharType="begin"/>
+          </w:r>
+          <w:r>
+            <w:instrText xml:space="preserve"> HYPERLINK \l _Toc31158 </w:instrText>
+          </w:r>
+          <w:r>
+            <w:fldChar w:fldCharType="separate"/>
+          </w:r>
+          <w:r>
+            <w:rPr>
+              <w:rFonts w:hint="eastAsia"/>
+              <w:lang w:val="en-US" w:eastAsia="zh-CN"/>
+            </w:rPr>
+            <w:t>1. 命令</w:t>
+          </w:r>
+          <w:r>
+            <w:tab/>
+          </w:r>
+          <w:r>
+            <w:fldChar w:fldCharType="begin"/>
+          </w:r>
+          <w:r>
+            <w:instrText xml:space="preserve"> PAGEREF _Toc31158 \h </w:instrText>
+          </w:r>
+          <w:r>
+            <w:fldChar w:fldCharType="separate"/>
+          </w:r>
+          <w:r>
+            <w:t>4</w:t>
+          </w:r>
+          <w:r>
+            <w:fldChar w:fldCharType="end"/>
+          </w:r>
+          <w:r>
+            <w:fldChar w:fldCharType="end"/>
+          </w:r>
+        </w:p>
+        <w:p>
+          <w:pPr>
+            <w:pStyle w:val="9"/>
+            <w:tabs>
+              <w:tab w:val="right" w:leader="dot" w:pos="8306"/>
+            </w:tabs>
+          </w:pPr>
+          <w:r>
+            <w:fldChar w:fldCharType="begin"/>
+          </w:r>
+          <w:r>
+            <w:instrText xml:space="preserve"> HYPERLINK \l _Toc21213 </w:instrText>
+          </w:r>
+          <w:r>
+            <w:fldChar w:fldCharType="separate"/>
+          </w:r>
+          <w:r>
+            <w:rPr>
+              <w:rFonts w:hint="eastAsia"/>
+              <w:lang w:val="en-US" w:eastAsia="zh-CN"/>
+            </w:rPr>
+            <w:t>2. 指令集</w:t>
+          </w:r>
+          <w:r>
+            <w:tab/>
+          </w:r>
+          <w:r>
+            <w:fldChar w:fldCharType="begin"/>
+          </w:r>
+          <w:r>
+            <w:instrText xml:space="preserve"> PAGEREF _Toc21213 \h </w:instrText>
+          </w:r>
+          <w:r>
+            <w:fldChar w:fldCharType="separate"/>
+          </w:r>
+          <w:r>
+            <w:t>4</w:t>
           </w:r>
           <w:r>
             <w:fldChar w:fldCharType="end"/>
@@ -1897,7 +2079,7 @@
             <w:fldChar w:fldCharType="begin"/>
           </w:r>
           <w:r>
-            <w:instrText xml:space="preserve"> HYPERLINK \l _Toc3495 </w:instrText>
+            <w:instrText xml:space="preserve"> HYPERLINK \l _Toc1349 </w:instrText>
           </w:r>
           <w:r>
             <w:fldChar w:fldCharType="separate"/>
@@ -1916,7 +2098,7 @@
             <w:fldChar w:fldCharType="begin"/>
           </w:r>
           <w:r>
-            <w:instrText xml:space="preserve"> PAGEREF _Toc3495 \h </w:instrText>
+            <w:instrText xml:space="preserve"> PAGEREF _Toc1349 \h </w:instrText>
           </w:r>
           <w:r>
             <w:fldChar w:fldCharType="separate"/>
@@ -1942,7 +2124,7 @@
             <w:fldChar w:fldCharType="begin"/>
           </w:r>
           <w:r>
-            <w:instrText xml:space="preserve"> HYPERLINK \l _Toc20453 </w:instrText>
+            <w:instrText xml:space="preserve"> HYPERLINK \l _Toc25440 </w:instrText>
           </w:r>
           <w:r>
             <w:fldChar w:fldCharType="separate"/>
@@ -1961,7 +2143,7 @@
             <w:fldChar w:fldCharType="begin"/>
           </w:r>
           <w:r>
-            <w:instrText xml:space="preserve"> PAGEREF _Toc20453 \h </w:instrText>
+            <w:instrText xml:space="preserve"> PAGEREF _Toc25440 \h </w:instrText>
           </w:r>
           <w:r>
             <w:fldChar w:fldCharType="separate"/>
@@ -1987,7 +2169,7 @@
             <w:fldChar w:fldCharType="begin"/>
           </w:r>
           <w:r>
-            <w:instrText xml:space="preserve"> HYPERLINK \l _Toc30064 </w:instrText>
+            <w:instrText xml:space="preserve"> HYPERLINK \l _Toc7240 </w:instrText>
           </w:r>
           <w:r>
             <w:fldChar w:fldCharType="separate"/>
@@ -2013,13 +2195,13 @@
             <w:fldChar w:fldCharType="begin"/>
           </w:r>
           <w:r>
-            <w:instrText xml:space="preserve"> PAGEREF _Toc30064 \h </w:instrText>
+            <w:instrText xml:space="preserve"> PAGEREF _Toc7240 \h </w:instrText>
           </w:r>
           <w:r>
             <w:fldChar w:fldCharType="separate"/>
           </w:r>
           <w:r>
-            <w:t>5</w:t>
+            <w:t>6</w:t>
           </w:r>
           <w:r>
             <w:fldChar w:fldCharType="end"/>
@@ -2039,7 +2221,7 @@
             <w:fldChar w:fldCharType="begin"/>
           </w:r>
           <w:r>
-            <w:instrText xml:space="preserve"> HYPERLINK \l _Toc26539 </w:instrText>
+            <w:instrText xml:space="preserve"> HYPERLINK \l _Toc7771 </w:instrText>
           </w:r>
           <w:r>
             <w:fldChar w:fldCharType="separate"/>
@@ -2065,13 +2247,13 @@
             <w:fldChar w:fldCharType="begin"/>
           </w:r>
           <w:r>
-            <w:instrText xml:space="preserve"> PAGEREF _Toc26539 \h </w:instrText>
+            <w:instrText xml:space="preserve"> PAGEREF _Toc7771 \h </w:instrText>
           </w:r>
           <w:r>
             <w:fldChar w:fldCharType="separate"/>
           </w:r>
           <w:r>
-            <w:t>6</w:t>
+            <w:t>7</w:t>
           </w:r>
           <w:r>
             <w:fldChar w:fldCharType="end"/>
@@ -2091,7 +2273,7 @@
             <w:fldChar w:fldCharType="begin"/>
           </w:r>
           <w:r>
-            <w:instrText xml:space="preserve"> HYPERLINK \l _Toc12628 </w:instrText>
+            <w:instrText xml:space="preserve"> HYPERLINK \l _Toc24175 </w:instrText>
           </w:r>
           <w:r>
             <w:fldChar w:fldCharType="separate"/>
@@ -2117,13 +2299,13 @@
             <w:fldChar w:fldCharType="begin"/>
           </w:r>
           <w:r>
-            <w:instrText xml:space="preserve"> PAGEREF _Toc12628 \h </w:instrText>
+            <w:instrText xml:space="preserve"> PAGEREF _Toc24175 \h </w:instrText>
           </w:r>
           <w:r>
             <w:fldChar w:fldCharType="separate"/>
           </w:r>
           <w:r>
-            <w:t>7</w:t>
+            <w:t>8</w:t>
           </w:r>
           <w:r>
             <w:fldChar w:fldCharType="end"/>
@@ -2143,7 +2325,7 @@
             <w:fldChar w:fldCharType="begin"/>
           </w:r>
           <w:r>
-            <w:instrText xml:space="preserve"> HYPERLINK \l _Toc22658 </w:instrText>
+            <w:instrText xml:space="preserve"> HYPERLINK \l _Toc9531 </w:instrText>
           </w:r>
           <w:r>
             <w:fldChar w:fldCharType="separate"/>
@@ -2169,7 +2351,7 @@
             <w:fldChar w:fldCharType="begin"/>
           </w:r>
           <w:r>
-            <w:instrText xml:space="preserve"> PAGEREF _Toc22658 \h </w:instrText>
+            <w:instrText xml:space="preserve"> PAGEREF _Toc9531 \h </w:instrText>
           </w:r>
           <w:r>
             <w:fldChar w:fldCharType="separate"/>
@@ -2195,7 +2377,7 @@
             <w:fldChar w:fldCharType="begin"/>
           </w:r>
           <w:r>
-            <w:instrText xml:space="preserve"> HYPERLINK \l _Toc26346 </w:instrText>
+            <w:instrText xml:space="preserve"> HYPERLINK \l _Toc28146 </w:instrText>
           </w:r>
           <w:r>
             <w:fldChar w:fldCharType="separate"/>
@@ -2221,13 +2403,13 @@
             <w:fldChar w:fldCharType="begin"/>
           </w:r>
           <w:r>
-            <w:instrText xml:space="preserve"> PAGEREF _Toc26346 \h </w:instrText>
+            <w:instrText xml:space="preserve"> PAGEREF _Toc28146 \h </w:instrText>
           </w:r>
           <w:r>
             <w:fldChar w:fldCharType="separate"/>
           </w:r>
           <w:r>
-            <w:t>14</w:t>
+            <w:t>15</w:t>
           </w:r>
           <w:r>
             <w:fldChar w:fldCharType="end"/>
@@ -2247,7 +2429,7 @@
             <w:fldChar w:fldCharType="begin"/>
           </w:r>
           <w:r>
-            <w:instrText xml:space="preserve"> HYPERLINK \l _Toc16007 </w:instrText>
+            <w:instrText xml:space="preserve"> HYPERLINK \l _Toc26089 </w:instrText>
           </w:r>
           <w:r>
             <w:fldChar w:fldCharType="separate"/>
@@ -2266,13 +2448,13 @@
             <w:fldChar w:fldCharType="begin"/>
           </w:r>
           <w:r>
-            <w:instrText xml:space="preserve"> PAGEREF _Toc16007 \h </w:instrText>
+            <w:instrText xml:space="preserve"> PAGEREF _Toc26089 \h </w:instrText>
           </w:r>
           <w:r>
             <w:fldChar w:fldCharType="separate"/>
           </w:r>
           <w:r>
-            <w:t>15</w:t>
+            <w:t>16</w:t>
           </w:r>
           <w:r>
             <w:fldChar w:fldCharType="end"/>
@@ -2292,7 +2474,7 @@
             <w:fldChar w:fldCharType="begin"/>
           </w:r>
           <w:r>
-            <w:instrText xml:space="preserve"> HYPERLINK \l _Toc17188 </w:instrText>
+            <w:instrText xml:space="preserve"> HYPERLINK \l _Toc19295 </w:instrText>
           </w:r>
           <w:r>
             <w:fldChar w:fldCharType="separate"/>
@@ -2311,13 +2493,13 @@
             <w:fldChar w:fldCharType="begin"/>
           </w:r>
           <w:r>
-            <w:instrText xml:space="preserve"> PAGEREF _Toc17188 \h </w:instrText>
+            <w:instrText xml:space="preserve"> PAGEREF _Toc19295 \h </w:instrText>
           </w:r>
           <w:r>
             <w:fldChar w:fldCharType="separate"/>
           </w:r>
           <w:r>
-            <w:t>15</w:t>
+            <w:t>16</w:t>
           </w:r>
           <w:r>
             <w:fldChar w:fldCharType="end"/>
@@ -2337,7 +2519,7 @@
             <w:fldChar w:fldCharType="begin"/>
           </w:r>
           <w:r>
-            <w:instrText xml:space="preserve"> HYPERLINK \l _Toc5923 </w:instrText>
+            <w:instrText xml:space="preserve"> HYPERLINK \l _Toc10211 </w:instrText>
           </w:r>
           <w:r>
             <w:fldChar w:fldCharType="separate"/>
@@ -2363,13 +2545,13 @@
             <w:fldChar w:fldCharType="begin"/>
           </w:r>
           <w:r>
-            <w:instrText xml:space="preserve"> PAGEREF _Toc5923 \h </w:instrText>
+            <w:instrText xml:space="preserve"> PAGEREF _Toc10211 \h </w:instrText>
           </w:r>
           <w:r>
             <w:fldChar w:fldCharType="separate"/>
           </w:r>
           <w:r>
-            <w:t>16</w:t>
+            <w:t>17</w:t>
           </w:r>
           <w:r>
             <w:fldChar w:fldCharType="end"/>
@@ -2389,7 +2571,7 @@
             <w:fldChar w:fldCharType="begin"/>
           </w:r>
           <w:r>
-            <w:instrText xml:space="preserve"> HYPERLINK \l _Toc10515 </w:instrText>
+            <w:instrText xml:space="preserve"> HYPERLINK \l _Toc19666 </w:instrText>
           </w:r>
           <w:r>
             <w:fldChar w:fldCharType="separate"/>
@@ -2415,13 +2597,13 @@
             <w:fldChar w:fldCharType="begin"/>
           </w:r>
           <w:r>
-            <w:instrText xml:space="preserve"> PAGEREF _Toc10515 \h </w:instrText>
+            <w:instrText xml:space="preserve"> PAGEREF _Toc19666 \h </w:instrText>
           </w:r>
           <w:r>
             <w:fldChar w:fldCharType="separate"/>
           </w:r>
           <w:r>
-            <w:t>16</w:t>
+            <w:t>17</w:t>
           </w:r>
           <w:r>
             <w:fldChar w:fldCharType="end"/>
@@ -2441,7 +2623,7 @@
             <w:fldChar w:fldCharType="begin"/>
           </w:r>
           <w:r>
-            <w:instrText xml:space="preserve"> HYPERLINK \l _Toc28459 </w:instrText>
+            <w:instrText xml:space="preserve"> HYPERLINK \l _Toc19199 </w:instrText>
           </w:r>
           <w:r>
             <w:fldChar w:fldCharType="separate"/>
@@ -2467,13 +2649,13 @@
             <w:fldChar w:fldCharType="begin"/>
           </w:r>
           <w:r>
-            <w:instrText xml:space="preserve"> PAGEREF _Toc28459 \h </w:instrText>
+            <w:instrText xml:space="preserve"> PAGEREF _Toc19199 \h </w:instrText>
           </w:r>
           <w:r>
             <w:fldChar w:fldCharType="separate"/>
           </w:r>
           <w:r>
-            <w:t>17</w:t>
+            <w:t>18</w:t>
           </w:r>
           <w:r>
             <w:fldChar w:fldCharType="end"/>
@@ -2493,7 +2675,7 @@
             <w:fldChar w:fldCharType="begin"/>
           </w:r>
           <w:r>
-            <w:instrText xml:space="preserve"> HYPERLINK \l _Toc30748 </w:instrText>
+            <w:instrText xml:space="preserve"> HYPERLINK \l _Toc29751 </w:instrText>
           </w:r>
           <w:r>
             <w:fldChar w:fldCharType="separate"/>
@@ -2519,13 +2701,13 @@
             <w:fldChar w:fldCharType="begin"/>
           </w:r>
           <w:r>
-            <w:instrText xml:space="preserve"> PAGEREF _Toc30748 \h </w:instrText>
+            <w:instrText xml:space="preserve"> PAGEREF _Toc29751 \h </w:instrText>
           </w:r>
           <w:r>
             <w:fldChar w:fldCharType="separate"/>
           </w:r>
           <w:r>
-            <w:t>18</w:t>
+            <w:t>19</w:t>
           </w:r>
           <w:r>
             <w:fldChar w:fldCharType="end"/>
@@ -2545,7 +2727,7 @@
             <w:fldChar w:fldCharType="begin"/>
           </w:r>
           <w:r>
-            <w:instrText xml:space="preserve"> HYPERLINK \l _Toc7880 </w:instrText>
+            <w:instrText xml:space="preserve"> HYPERLINK \l _Toc3393 </w:instrText>
           </w:r>
           <w:r>
             <w:fldChar w:fldCharType="separate"/>
@@ -2571,13 +2753,13 @@
             <w:fldChar w:fldCharType="begin"/>
           </w:r>
           <w:r>
-            <w:instrText xml:space="preserve"> PAGEREF _Toc7880 \h </w:instrText>
+            <w:instrText xml:space="preserve"> PAGEREF _Toc3393 \h </w:instrText>
           </w:r>
           <w:r>
             <w:fldChar w:fldCharType="separate"/>
           </w:r>
           <w:r>
-            <w:t>20</w:t>
+            <w:t>21</w:t>
           </w:r>
           <w:r>
             <w:fldChar w:fldCharType="end"/>
@@ -2597,7 +2779,7 @@
             <w:fldChar w:fldCharType="begin"/>
           </w:r>
           <w:r>
-            <w:instrText xml:space="preserve"> HYPERLINK \l _Toc11450 </w:instrText>
+            <w:instrText xml:space="preserve"> HYPERLINK \l _Toc17468 </w:instrText>
           </w:r>
           <w:r>
             <w:fldChar w:fldCharType="separate"/>
@@ -2623,13 +2805,13 @@
             <w:fldChar w:fldCharType="begin"/>
           </w:r>
           <w:r>
-            <w:instrText xml:space="preserve"> PAGEREF _Toc11450 \h </w:instrText>
+            <w:instrText xml:space="preserve"> PAGEREF _Toc17468 \h </w:instrText>
           </w:r>
           <w:r>
             <w:fldChar w:fldCharType="separate"/>
           </w:r>
           <w:r>
-            <w:t>22</w:t>
+            <w:t>23</w:t>
           </w:r>
           <w:r>
             <w:fldChar w:fldCharType="end"/>
@@ -2671,8 +2853,6 @@
           <w:docGrid w:type="lines" w:linePitch="312" w:charSpace="0"/>
         </w:sectPr>
       </w:pPr>
-      <w:bookmarkStart w:id="28" w:name="_GoBack"/>
-      <w:bookmarkEnd w:id="28"/>
     </w:p>
     <w:p>
       <w:pPr>
@@ -2687,7 +2867,7 @@
           <w:lang w:val="en-US" w:eastAsia="zh-CN"/>
         </w:rPr>
       </w:pPr>
-      <w:bookmarkStart w:id="0" w:name="_Toc5574"/>
+      <w:bookmarkStart w:id="0" w:name="_Toc18696"/>
       <w:r>
         <w:rPr>
           <w:rFonts w:hint="eastAsia"/>
@@ -2710,7 +2890,7 @@
           <w:lang w:val="en-US" w:eastAsia="zh-CN"/>
         </w:rPr>
       </w:pPr>
-      <w:bookmarkStart w:id="1" w:name="_Toc14137"/>
+      <w:bookmarkStart w:id="1" w:name="_Toc28554"/>
       <w:r>
         <w:rPr>
           <w:rFonts w:hint="eastAsia"/>
@@ -3711,7 +3891,7 @@
           <w:lang w:val="en-US" w:eastAsia="zh-CN"/>
         </w:rPr>
       </w:pPr>
-      <w:bookmarkStart w:id="2" w:name="_Toc24878"/>
+      <w:bookmarkStart w:id="2" w:name="_Toc1344"/>
       <w:r>
         <w:rPr>
           <w:rFonts w:hint="eastAsia"/>
@@ -4891,7 +5071,7 @@
           <w:lang w:val="en-US" w:eastAsia="zh-CN"/>
         </w:rPr>
       </w:pPr>
-      <w:bookmarkStart w:id="3" w:name="_Toc7380"/>
+      <w:bookmarkStart w:id="3" w:name="_Toc16283"/>
       <w:r>
         <w:rPr>
           <w:rFonts w:hint="eastAsia"/>
@@ -4914,7 +5094,7 @@
           <w:lang w:val="en-US" w:eastAsia="zh-CN"/>
         </w:rPr>
       </w:pPr>
-      <w:bookmarkStart w:id="4" w:name="_Toc20483"/>
+      <w:bookmarkStart w:id="4" w:name="_Toc6278"/>
       <w:r>
         <w:rPr>
           <w:rFonts w:hint="eastAsia"/>
@@ -4968,7 +5148,7 @@
           <w:lang w:val="en-US" w:eastAsia="zh-CN"/>
         </w:rPr>
       </w:pPr>
-      <w:bookmarkStart w:id="5" w:name="_Toc3075"/>
+      <w:bookmarkStart w:id="5" w:name="_Toc18048"/>
       <w:r>
         <w:rPr>
           <w:rFonts w:hint="eastAsia"/>
@@ -5541,7 +5721,7 @@
           <w:lang w:val="en-US" w:eastAsia="zh-CN"/>
         </w:rPr>
       </w:pPr>
-      <w:bookmarkStart w:id="6" w:name="_Toc32652"/>
+      <w:bookmarkStart w:id="6" w:name="_Toc24659"/>
       <w:r>
         <w:rPr>
           <w:rFonts w:hint="eastAsia"/>
@@ -5637,6 +5817,12 @@
             <w:insideH w:val="single" w:color="auto" w:sz="4" w:space="0"/>
             <w:insideV w:val="single" w:color="auto" w:sz="4" w:space="0"/>
           </w:tblBorders>
+          <w:tblCellMar>
+            <w:top w:w="0" w:type="dxa"/>
+            <w:left w:w="108" w:type="dxa"/>
+            <w:bottom w:w="0" w:type="dxa"/>
+            <w:right w:w="108" w:type="dxa"/>
+          </w:tblCellMar>
         </w:tblPrEx>
         <w:tc>
           <w:tcPr>
@@ -5875,6 +6061,7 @@
             <w:insideH w:val="single" w:color="auto" w:sz="4" w:space="0"/>
             <w:insideV w:val="single" w:color="auto" w:sz="4" w:space="0"/>
           </w:tblBorders>
+          <w:shd w:val="clear" w:color="auto" w:fill="auto"/>
           <w:tblCellMar>
             <w:top w:w="0" w:type="dxa"/>
             <w:left w:w="108" w:type="dxa"/>
@@ -5922,7 +6109,7 @@
           <w:lang w:val="en-US" w:eastAsia="zh-CN"/>
         </w:rPr>
       </w:pPr>
-      <w:bookmarkStart w:id="7" w:name="_Toc30145"/>
+      <w:bookmarkStart w:id="7" w:name="_Toc32201"/>
       <w:r>
         <w:rPr>
           <w:rFonts w:hint="eastAsia"/>
@@ -6014,12 +6201,6 @@
             <w:insideH w:val="single" w:color="auto" w:sz="4" w:space="0"/>
             <w:insideV w:val="single" w:color="auto" w:sz="4" w:space="0"/>
           </w:tblBorders>
-          <w:tblCellMar>
-            <w:top w:w="0" w:type="dxa"/>
-            <w:left w:w="108" w:type="dxa"/>
-            <w:bottom w:w="0" w:type="dxa"/>
-            <w:right w:w="108" w:type="dxa"/>
-          </w:tblCellMar>
         </w:tblPrEx>
         <w:tc>
           <w:tcPr>
@@ -6386,7 +6567,7 @@
           <w:lang w:val="en-US" w:eastAsia="zh-CN"/>
         </w:rPr>
       </w:pPr>
-      <w:bookmarkStart w:id="8" w:name="_Toc2663"/>
+      <w:bookmarkStart w:id="8" w:name="_Toc8708"/>
       <w:r>
         <w:rPr>
           <w:rFonts w:hint="eastAsia"/>
@@ -6899,7 +7080,7 @@
           <w:lang w:val="en-US" w:eastAsia="zh-CN"/>
         </w:rPr>
       </w:pPr>
-      <w:bookmarkStart w:id="9" w:name="_Toc27033"/>
+      <w:bookmarkStart w:id="9" w:name="_Toc18217"/>
       <w:r>
         <w:rPr>
           <w:rFonts w:hint="eastAsia"/>
@@ -7339,7 +7520,7 @@
           <w:lang w:val="en-US" w:eastAsia="zh-CN"/>
         </w:rPr>
       </w:pPr>
-      <w:bookmarkStart w:id="10" w:name="_Toc11207"/>
+      <w:bookmarkStart w:id="10" w:name="_Toc19244"/>
       <w:r>
         <w:rPr>
           <w:rFonts w:hint="eastAsia"/>
@@ -7855,7 +8036,971 @@
           <w:lang w:val="en-US" w:eastAsia="zh-CN"/>
         </w:rPr>
       </w:pPr>
-      <w:bookmarkStart w:id="11" w:name="_Toc24674"/>
+      <w:bookmarkStart w:id="11" w:name="_Toc10756"/>
+      <w:r>
+        <w:rPr>
+          <w:rFonts w:hint="eastAsia"/>
+          <w:lang w:val="en-US" w:eastAsia="zh-CN"/>
+        </w:rPr>
+        <w:t>压缩与加密</w:t>
+      </w:r>
+      <w:bookmarkEnd w:id="11"/>
+    </w:p>
+    <w:p>
+      <w:pPr>
+        <w:pStyle w:val="3"/>
+        <w:numPr>
+          <w:ilvl w:val="0"/>
+          <w:numId w:val="4"/>
+        </w:numPr>
+        <w:bidi w:val="0"/>
+        <w:rPr>
+          <w:rFonts w:hint="eastAsia"/>
+          <w:lang w:val="en-US" w:eastAsia="zh-CN"/>
+        </w:rPr>
+      </w:pPr>
+      <w:bookmarkStart w:id="12" w:name="_Toc15688"/>
+      <w:r>
+        <w:rPr>
+          <w:rFonts w:hint="eastAsia"/>
+          <w:lang w:val="en-US" w:eastAsia="zh-CN"/>
+        </w:rPr>
+        <w:t>压缩</w:t>
+      </w:r>
+      <w:bookmarkEnd w:id="12"/>
+    </w:p>
+    <w:p>
+      <w:pPr>
+        <w:rPr>
+          <w:rFonts w:hint="default"/>
+          <w:lang w:val="en-US" w:eastAsia="zh-CN"/>
+        </w:rPr>
+      </w:pPr>
+      <w:r>
+        <w:rPr>
+          <w:rFonts w:hint="eastAsia"/>
+          <w:lang w:val="en-US" w:eastAsia="zh-CN"/>
+        </w:rPr>
+        <w:t>如果启用了压缩，则双方在握手命令处理完毕后，所有的数据包都会被压缩。压缩的内容是不包含包长度前4个字节的后面全部数据。前4个字节为</w:t>
+      </w:r>
+      <w:r>
+        <w:rPr>
+          <w:rFonts w:hint="eastAsia"/>
+          <w:color w:val="000000"/>
+          <w:vertAlign w:val="baseline"/>
+          <w:lang w:val="en-US" w:eastAsia="zh-CN"/>
+        </w:rPr>
+        <w:t>-压缩</w:t>
+      </w:r>
+      <w:r>
+        <w:rPr>
+          <w:rFonts w:hint="eastAsia"/>
+          <w:lang w:val="en-US" w:eastAsia="zh-CN"/>
+        </w:rPr>
+        <w:t>后包的长度。压缩方式为GZip</w:t>
+      </w:r>
+    </w:p>
+    <w:tbl>
+      <w:tblPr>
+        <w:tblStyle w:val="12"/>
+        <w:tblW w:w="0" w:type="auto"/>
+        <w:tblInd w:w="0" w:type="dxa"/>
+        <w:tblBorders>
+          <w:top w:val="single" w:color="auto" w:sz="4" w:space="0"/>
+          <w:left w:val="single" w:color="auto" w:sz="4" w:space="0"/>
+          <w:bottom w:val="single" w:color="auto" w:sz="4" w:space="0"/>
+          <w:right w:val="single" w:color="auto" w:sz="4" w:space="0"/>
+          <w:insideH w:val="single" w:color="auto" w:sz="4" w:space="0"/>
+          <w:insideV w:val="single" w:color="auto" w:sz="4" w:space="0"/>
+        </w:tblBorders>
+        <w:tblLayout w:type="autofit"/>
+        <w:tblCellMar>
+          <w:top w:w="0" w:type="dxa"/>
+          <w:left w:w="108" w:type="dxa"/>
+          <w:bottom w:w="0" w:type="dxa"/>
+          <w:right w:w="108" w:type="dxa"/>
+        </w:tblCellMar>
+      </w:tblPr>
+      <w:tblGrid>
+        <w:gridCol w:w="8522"/>
+      </w:tblGrid>
+      <w:tr>
+        <w:tblPrEx>
+          <w:tblBorders>
+            <w:top w:val="single" w:color="auto" w:sz="4" w:space="0"/>
+            <w:left w:val="single" w:color="auto" w:sz="4" w:space="0"/>
+            <w:bottom w:val="single" w:color="auto" w:sz="4" w:space="0"/>
+            <w:right w:val="single" w:color="auto" w:sz="4" w:space="0"/>
+            <w:insideH w:val="single" w:color="auto" w:sz="4" w:space="0"/>
+            <w:insideV w:val="single" w:color="auto" w:sz="4" w:space="0"/>
+          </w:tblBorders>
+          <w:tblCellMar>
+            <w:top w:w="0" w:type="dxa"/>
+            <w:left w:w="108" w:type="dxa"/>
+            <w:bottom w:w="0" w:type="dxa"/>
+            <w:right w:w="108" w:type="dxa"/>
+          </w:tblCellMar>
+        </w:tblPrEx>
+        <w:tc>
+          <w:tcPr>
+            <w:tcW w:w="8522" w:type="dxa"/>
+          </w:tcPr>
+          <w:p>
+            <w:pPr>
+              <w:rPr>
+                <w:rFonts w:hint="default"/>
+                <w:b w:val="0"/>
+                <w:bCs w:val="0"/>
+                <w:color w:val="000000"/>
+                <w:vertAlign w:val="baseline"/>
+                <w:lang w:val="en-US" w:eastAsia="zh-CN"/>
+              </w:rPr>
+            </w:pPr>
+            <w:r>
+              <w:rPr>
+                <w:rFonts w:hint="default"/>
+                <w:b w:val="0"/>
+                <w:bCs w:val="0"/>
+                <w:color w:val="000000"/>
+                <w:vertAlign w:val="baseline"/>
+                <w:lang w:val="en-US" w:eastAsia="zh-CN"/>
+              </w:rPr>
+              <w:t>[4字节]</w:t>
+            </w:r>
+            <w:r>
+              <w:rPr>
+                <w:rFonts w:hint="eastAsia"/>
+                <w:b w:val="0"/>
+                <w:bCs w:val="0"/>
+                <w:color w:val="000000"/>
+                <w:vertAlign w:val="baseline"/>
+                <w:lang w:val="en-US" w:eastAsia="zh-CN"/>
+              </w:rPr>
+              <w:tab/>
+            </w:r>
+            <w:r>
+              <w:rPr>
+                <w:rFonts w:hint="default"/>
+                <w:b w:val="0"/>
+                <w:bCs w:val="0"/>
+                <w:color w:val="000000"/>
+                <w:vertAlign w:val="baseline"/>
+                <w:lang w:val="en-US" w:eastAsia="zh-CN"/>
+              </w:rPr>
+              <w:t>[1字节]</w:t>
+            </w:r>
+            <w:r>
+              <w:rPr>
+                <w:rFonts w:hint="eastAsia"/>
+                <w:b w:val="0"/>
+                <w:bCs w:val="0"/>
+                <w:color w:val="000000"/>
+                <w:vertAlign w:val="baseline"/>
+                <w:lang w:val="en-US" w:eastAsia="zh-CN"/>
+              </w:rPr>
+              <w:tab/>
+            </w:r>
+            <w:r>
+              <w:rPr>
+                <w:rFonts w:hint="default"/>
+                <w:b w:val="0"/>
+                <w:bCs w:val="0"/>
+                <w:color w:val="000000"/>
+                <w:vertAlign w:val="baseline"/>
+                <w:lang w:val="en-US" w:eastAsia="zh-CN"/>
+              </w:rPr>
+              <w:t>[n字节]</w:t>
+            </w:r>
+          </w:p>
+          <w:p>
+            <w:pPr>
+              <w:rPr>
+                <w:rFonts w:hint="default"/>
+                <w:b w:val="0"/>
+                <w:bCs w:val="0"/>
+                <w:color w:val="000000"/>
+                <w:vertAlign w:val="baseline"/>
+                <w:lang w:val="en-US" w:eastAsia="zh-CN"/>
+              </w:rPr>
+            </w:pPr>
+            <w:r>
+              <w:rPr>
+                <w:rFonts w:hint="default"/>
+                <w:b w:val="0"/>
+                <w:bCs w:val="0"/>
+                <w:color w:val="000000"/>
+                <w:vertAlign w:val="baseline"/>
+                <w:lang w:val="en-US" w:eastAsia="zh-CN"/>
+              </w:rPr>
+              <w:t>包长度</w:t>
+            </w:r>
+            <w:r>
+              <w:rPr>
+                <w:rFonts w:hint="eastAsia"/>
+                <w:b w:val="0"/>
+                <w:bCs w:val="0"/>
+                <w:color w:val="000000"/>
+                <w:vertAlign w:val="baseline"/>
+                <w:lang w:val="en-US" w:eastAsia="zh-CN"/>
+              </w:rPr>
+              <w:tab/>
+            </w:r>
+            <w:r>
+              <w:rPr>
+                <w:rFonts w:hint="default"/>
+                <w:b w:val="0"/>
+                <w:bCs w:val="0"/>
+                <w:color w:val="000000"/>
+                <w:vertAlign w:val="baseline"/>
+                <w:lang w:val="en-US" w:eastAsia="zh-CN"/>
+              </w:rPr>
+              <w:t>包类型</w:t>
+            </w:r>
+            <w:r>
+              <w:rPr>
+                <w:rFonts w:hint="eastAsia"/>
+                <w:b w:val="0"/>
+                <w:bCs w:val="0"/>
+                <w:color w:val="000000"/>
+                <w:vertAlign w:val="baseline"/>
+                <w:lang w:val="en-US" w:eastAsia="zh-CN"/>
+              </w:rPr>
+              <w:tab/>
+            </w:r>
+            <w:r>
+              <w:rPr>
+                <w:rFonts w:hint="eastAsia"/>
+                <w:b w:val="0"/>
+                <w:bCs w:val="0"/>
+                <w:color w:val="000000"/>
+                <w:vertAlign w:val="baseline"/>
+                <w:lang w:val="en-US" w:eastAsia="zh-CN"/>
+              </w:rPr>
+              <w:t>包内容</w:t>
+            </w:r>
+          </w:p>
+          <w:p>
+            <w:pPr>
+              <w:rPr>
+                <w:rFonts w:hint="default"/>
+                <w:color w:val="000000"/>
+                <w:vertAlign w:val="baseline"/>
+                <w:lang w:val="en-US" w:eastAsia="zh-CN"/>
+              </w:rPr>
+            </w:pPr>
+            <w:r>
+              <w:rPr>
+                <w:rFonts w:hint="eastAsia"/>
+                <w:b w:val="0"/>
+                <w:bCs w:val="0"/>
+                <w:color w:val="000000"/>
+                <w:vertAlign w:val="baseline"/>
+                <w:lang w:val="en-US" w:eastAsia="zh-CN"/>
+              </w:rPr>
+              <w:tab/>
+            </w:r>
+            <w:r>
+              <w:rPr>
+                <w:rFonts w:hint="eastAsia"/>
+                <w:b w:val="0"/>
+                <w:bCs w:val="0"/>
+                <w:color w:val="000000"/>
+                <w:vertAlign w:val="baseline"/>
+                <w:lang w:val="en-US" w:eastAsia="zh-CN"/>
+              </w:rPr>
+              <w:tab/>
+            </w:r>
+            <w:r>
+              <w:rPr>
+                <w:rFonts w:hint="default"/>
+                <w:color w:val="000000"/>
+                <w:vertAlign w:val="baseline"/>
+                <w:lang w:val="en-US" w:eastAsia="zh-CN"/>
+              </w:rPr>
+              <w:t>|</w:t>
+            </w:r>
+            <w:r>
+              <w:rPr>
+                <w:rFonts w:hint="eastAsia"/>
+                <w:color w:val="000000"/>
+                <w:vertAlign w:val="baseline"/>
+                <w:lang w:val="en-US" w:eastAsia="zh-CN"/>
+              </w:rPr>
+              <w:t>----压缩部分-</w:t>
+            </w:r>
+            <w:r>
+              <w:rPr>
+                <w:rFonts w:hint="default"/>
+                <w:color w:val="000000"/>
+                <w:vertAlign w:val="baseline"/>
+                <w:lang w:val="en-US" w:eastAsia="zh-CN"/>
+              </w:rPr>
+              <w:t>--</w:t>
+            </w:r>
+            <w:r>
+              <w:rPr>
+                <w:rFonts w:hint="eastAsia"/>
+                <w:color w:val="000000"/>
+                <w:vertAlign w:val="baseline"/>
+                <w:lang w:val="en-US" w:eastAsia="zh-CN"/>
+              </w:rPr>
+              <w:t>-</w:t>
+            </w:r>
+            <w:r>
+              <w:rPr>
+                <w:rFonts w:hint="default"/>
+                <w:color w:val="000000"/>
+                <w:vertAlign w:val="baseline"/>
+                <w:lang w:val="en-US" w:eastAsia="zh-CN"/>
+              </w:rPr>
+              <w:t>|</w:t>
+            </w:r>
+          </w:p>
+          <w:p>
+            <w:pPr>
+              <w:rPr>
+                <w:rFonts w:hint="default"/>
+                <w:b w:val="0"/>
+                <w:bCs w:val="0"/>
+                <w:color w:val="000000"/>
+                <w:vertAlign w:val="baseline"/>
+                <w:lang w:val="en-US" w:eastAsia="zh-CN"/>
+              </w:rPr>
+            </w:pPr>
+            <w:r>
+              <w:rPr>
+                <w:rFonts w:hint="eastAsia"/>
+                <w:b w:val="0"/>
+                <w:bCs w:val="0"/>
+                <w:color w:val="000000"/>
+                <w:vertAlign w:val="baseline"/>
+                <w:lang w:val="en-US" w:eastAsia="zh-CN"/>
+              </w:rPr>
+              <w:tab/>
+            </w:r>
+            <w:r>
+              <w:rPr>
+                <w:rFonts w:hint="eastAsia"/>
+                <w:b w:val="0"/>
+                <w:bCs w:val="0"/>
+                <w:color w:val="000000"/>
+                <w:vertAlign w:val="baseline"/>
+                <w:lang w:val="en-US" w:eastAsia="zh-CN"/>
+              </w:rPr>
+              <w:tab/>
+            </w:r>
+            <w:r>
+              <w:rPr>
+                <w:rFonts w:hint="eastAsia"/>
+                <w:b w:val="0"/>
+                <w:bCs w:val="0"/>
+                <w:color w:val="000000"/>
+                <w:vertAlign w:val="baseline"/>
+                <w:lang w:val="en-US" w:eastAsia="zh-CN"/>
+              </w:rPr>
+              <w:tab/>
+            </w:r>
+            <w:r>
+              <w:rPr>
+                <w:rFonts w:hint="eastAsia"/>
+                <w:b w:val="0"/>
+                <w:bCs w:val="0"/>
+                <w:color w:val="000000"/>
+                <w:vertAlign w:val="baseline"/>
+                <w:lang w:val="en-US" w:eastAsia="zh-CN"/>
+              </w:rPr>
+              <w:t>↓ GZip压缩</w:t>
+            </w:r>
+          </w:p>
+          <w:p>
+            <w:pPr>
+              <w:rPr>
+                <w:rFonts w:hint="default"/>
+                <w:b w:val="0"/>
+                <w:bCs w:val="0"/>
+                <w:color w:val="000000"/>
+                <w:vertAlign w:val="baseline"/>
+                <w:lang w:val="en-US" w:eastAsia="zh-CN"/>
+              </w:rPr>
+            </w:pPr>
+            <w:r>
+              <w:rPr>
+                <w:rFonts w:hint="default"/>
+                <w:b w:val="0"/>
+                <w:bCs w:val="0"/>
+                <w:color w:val="000000"/>
+                <w:vertAlign w:val="baseline"/>
+                <w:lang w:val="en-US" w:eastAsia="zh-CN"/>
+              </w:rPr>
+              <w:t>[4字节]</w:t>
+            </w:r>
+            <w:r>
+              <w:rPr>
+                <w:rFonts w:hint="eastAsia"/>
+                <w:b w:val="0"/>
+                <w:bCs w:val="0"/>
+                <w:color w:val="000000"/>
+                <w:vertAlign w:val="baseline"/>
+                <w:lang w:val="en-US" w:eastAsia="zh-CN"/>
+              </w:rPr>
+              <w:tab/>
+            </w:r>
+            <w:r>
+              <w:rPr>
+                <w:rFonts w:hint="default"/>
+                <w:b w:val="0"/>
+                <w:bCs w:val="0"/>
+                <w:color w:val="000000"/>
+                <w:vertAlign w:val="baseline"/>
+                <w:lang w:val="en-US" w:eastAsia="zh-CN"/>
+              </w:rPr>
+              <w:t>[n字节]</w:t>
+            </w:r>
+          </w:p>
+          <w:p>
+            <w:pPr>
+              <w:rPr>
+                <w:rFonts w:hint="default"/>
+                <w:b w:val="0"/>
+                <w:bCs w:val="0"/>
+                <w:color w:val="000000"/>
+                <w:vertAlign w:val="baseline"/>
+                <w:lang w:val="en-US" w:eastAsia="zh-CN"/>
+              </w:rPr>
+            </w:pPr>
+            <w:r>
+              <w:rPr>
+                <w:rFonts w:hint="default"/>
+                <w:b w:val="0"/>
+                <w:bCs w:val="0"/>
+                <w:color w:val="000000"/>
+                <w:vertAlign w:val="baseline"/>
+                <w:lang w:val="en-US" w:eastAsia="zh-CN"/>
+              </w:rPr>
+              <w:t>包长度</w:t>
+            </w:r>
+            <w:r>
+              <w:rPr>
+                <w:rFonts w:hint="eastAsia"/>
+                <w:b w:val="0"/>
+                <w:bCs w:val="0"/>
+                <w:color w:val="000000"/>
+                <w:vertAlign w:val="baseline"/>
+                <w:lang w:val="en-US" w:eastAsia="zh-CN"/>
+              </w:rPr>
+              <w:tab/>
+            </w:r>
+            <w:r>
+              <w:rPr>
+                <w:rFonts w:hint="eastAsia"/>
+                <w:b w:val="0"/>
+                <w:bCs w:val="0"/>
+                <w:color w:val="000000"/>
+                <w:vertAlign w:val="baseline"/>
+                <w:lang w:val="en-US" w:eastAsia="zh-CN"/>
+              </w:rPr>
+              <w:t>压缩后内容</w:t>
+            </w:r>
+          </w:p>
+        </w:tc>
+      </w:tr>
+    </w:tbl>
+    <w:p>
+      <w:pPr>
+        <w:rPr>
+          <w:rFonts w:hint="default"/>
+          <w:lang w:val="en-US" w:eastAsia="zh-CN"/>
+        </w:rPr>
+      </w:pPr>
+    </w:p>
+    <w:p>
+      <w:pPr>
+        <w:pStyle w:val="3"/>
+        <w:numPr>
+          <w:ilvl w:val="0"/>
+          <w:numId w:val="4"/>
+        </w:numPr>
+        <w:bidi w:val="0"/>
+        <w:rPr>
+          <w:rFonts w:hint="eastAsia"/>
+          <w:lang w:val="en-US" w:eastAsia="zh-CN"/>
+        </w:rPr>
+      </w:pPr>
+      <w:bookmarkStart w:id="13" w:name="_Toc25287"/>
+      <w:r>
+        <w:rPr>
+          <w:rFonts w:hint="eastAsia"/>
+          <w:lang w:val="en-US" w:eastAsia="zh-CN"/>
+        </w:rPr>
+        <w:t>加密</w:t>
+      </w:r>
+      <w:bookmarkEnd w:id="13"/>
+    </w:p>
+    <w:p>
+      <w:pPr>
+        <w:rPr>
+          <w:rFonts w:hint="default"/>
+          <w:lang w:val="en-US" w:eastAsia="zh-CN"/>
+        </w:rPr>
+      </w:pPr>
+      <w:r>
+        <w:rPr>
+          <w:rFonts w:hint="eastAsia"/>
+          <w:lang w:val="en-US" w:eastAsia="zh-CN"/>
+        </w:rPr>
+        <w:t>如果启用了加密，则双方在握手命令处理完毕后，所有的数据包都会被加密。加密的内容是不包含包长度前4个字节的后面全部数据。前4个字节为加密后包的长度。加密方法为DES，密码为通讯密码的MD5值的前8个字节。</w:t>
+      </w:r>
+    </w:p>
+    <w:tbl>
+      <w:tblPr>
+        <w:tblStyle w:val="12"/>
+        <w:tblW w:w="0" w:type="auto"/>
+        <w:tblInd w:w="0" w:type="dxa"/>
+        <w:tblBorders>
+          <w:top w:val="single" w:color="auto" w:sz="4" w:space="0"/>
+          <w:left w:val="single" w:color="auto" w:sz="4" w:space="0"/>
+          <w:bottom w:val="single" w:color="auto" w:sz="4" w:space="0"/>
+          <w:right w:val="single" w:color="auto" w:sz="4" w:space="0"/>
+          <w:insideH w:val="single" w:color="auto" w:sz="4" w:space="0"/>
+          <w:insideV w:val="single" w:color="auto" w:sz="4" w:space="0"/>
+        </w:tblBorders>
+        <w:tblLayout w:type="autofit"/>
+        <w:tblCellMar>
+          <w:top w:w="0" w:type="dxa"/>
+          <w:left w:w="108" w:type="dxa"/>
+          <w:bottom w:w="0" w:type="dxa"/>
+          <w:right w:w="108" w:type="dxa"/>
+        </w:tblCellMar>
+      </w:tblPr>
+      <w:tblGrid>
+        <w:gridCol w:w="8522"/>
+      </w:tblGrid>
+      <w:tr>
+        <w:tblPrEx>
+          <w:tblBorders>
+            <w:top w:val="single" w:color="auto" w:sz="4" w:space="0"/>
+            <w:left w:val="single" w:color="auto" w:sz="4" w:space="0"/>
+            <w:bottom w:val="single" w:color="auto" w:sz="4" w:space="0"/>
+            <w:right w:val="single" w:color="auto" w:sz="4" w:space="0"/>
+            <w:insideH w:val="single" w:color="auto" w:sz="4" w:space="0"/>
+            <w:insideV w:val="single" w:color="auto" w:sz="4" w:space="0"/>
+          </w:tblBorders>
+          <w:tblCellMar>
+            <w:top w:w="0" w:type="dxa"/>
+            <w:left w:w="108" w:type="dxa"/>
+            <w:bottom w:w="0" w:type="dxa"/>
+            <w:right w:w="108" w:type="dxa"/>
+          </w:tblCellMar>
+        </w:tblPrEx>
+        <w:tc>
+          <w:tcPr>
+            <w:tcW w:w="8522" w:type="dxa"/>
+          </w:tcPr>
+          <w:p>
+            <w:pPr>
+              <w:rPr>
+                <w:rFonts w:hint="default"/>
+                <w:b w:val="0"/>
+                <w:bCs w:val="0"/>
+                <w:color w:val="000000"/>
+                <w:vertAlign w:val="baseline"/>
+                <w:lang w:val="en-US" w:eastAsia="zh-CN"/>
+              </w:rPr>
+            </w:pPr>
+            <w:r>
+              <w:rPr>
+                <w:rFonts w:hint="default"/>
+                <w:b w:val="0"/>
+                <w:bCs w:val="0"/>
+                <w:color w:val="000000"/>
+                <w:vertAlign w:val="baseline"/>
+                <w:lang w:val="en-US" w:eastAsia="zh-CN"/>
+              </w:rPr>
+              <w:t>[4字节]</w:t>
+            </w:r>
+            <w:r>
+              <w:rPr>
+                <w:rFonts w:hint="eastAsia"/>
+                <w:b w:val="0"/>
+                <w:bCs w:val="0"/>
+                <w:color w:val="000000"/>
+                <w:vertAlign w:val="baseline"/>
+                <w:lang w:val="en-US" w:eastAsia="zh-CN"/>
+              </w:rPr>
+              <w:tab/>
+            </w:r>
+            <w:r>
+              <w:rPr>
+                <w:rFonts w:hint="default"/>
+                <w:b w:val="0"/>
+                <w:bCs w:val="0"/>
+                <w:color w:val="000000"/>
+                <w:vertAlign w:val="baseline"/>
+                <w:lang w:val="en-US" w:eastAsia="zh-CN"/>
+              </w:rPr>
+              <w:t>[1字节]</w:t>
+            </w:r>
+            <w:r>
+              <w:rPr>
+                <w:rFonts w:hint="eastAsia"/>
+                <w:b w:val="0"/>
+                <w:bCs w:val="0"/>
+                <w:color w:val="000000"/>
+                <w:vertAlign w:val="baseline"/>
+                <w:lang w:val="en-US" w:eastAsia="zh-CN"/>
+              </w:rPr>
+              <w:tab/>
+            </w:r>
+            <w:r>
+              <w:rPr>
+                <w:rFonts w:hint="default"/>
+                <w:b w:val="0"/>
+                <w:bCs w:val="0"/>
+                <w:color w:val="000000"/>
+                <w:vertAlign w:val="baseline"/>
+                <w:lang w:val="en-US" w:eastAsia="zh-CN"/>
+              </w:rPr>
+              <w:t>[n字节]</w:t>
+            </w:r>
+          </w:p>
+          <w:p>
+            <w:pPr>
+              <w:rPr>
+                <w:rFonts w:hint="default"/>
+                <w:b w:val="0"/>
+                <w:bCs w:val="0"/>
+                <w:color w:val="000000"/>
+                <w:vertAlign w:val="baseline"/>
+                <w:lang w:val="en-US" w:eastAsia="zh-CN"/>
+              </w:rPr>
+            </w:pPr>
+            <w:r>
+              <w:rPr>
+                <w:rFonts w:hint="default"/>
+                <w:b w:val="0"/>
+                <w:bCs w:val="0"/>
+                <w:color w:val="000000"/>
+                <w:vertAlign w:val="baseline"/>
+                <w:lang w:val="en-US" w:eastAsia="zh-CN"/>
+              </w:rPr>
+              <w:t>包长度</w:t>
+            </w:r>
+            <w:r>
+              <w:rPr>
+                <w:rFonts w:hint="eastAsia"/>
+                <w:b w:val="0"/>
+                <w:bCs w:val="0"/>
+                <w:color w:val="000000"/>
+                <w:vertAlign w:val="baseline"/>
+                <w:lang w:val="en-US" w:eastAsia="zh-CN"/>
+              </w:rPr>
+              <w:tab/>
+            </w:r>
+            <w:r>
+              <w:rPr>
+                <w:rFonts w:hint="default"/>
+                <w:b w:val="0"/>
+                <w:bCs w:val="0"/>
+                <w:color w:val="000000"/>
+                <w:vertAlign w:val="baseline"/>
+                <w:lang w:val="en-US" w:eastAsia="zh-CN"/>
+              </w:rPr>
+              <w:t>包类型</w:t>
+            </w:r>
+            <w:r>
+              <w:rPr>
+                <w:rFonts w:hint="eastAsia"/>
+                <w:b w:val="0"/>
+                <w:bCs w:val="0"/>
+                <w:color w:val="000000"/>
+                <w:vertAlign w:val="baseline"/>
+                <w:lang w:val="en-US" w:eastAsia="zh-CN"/>
+              </w:rPr>
+              <w:tab/>
+            </w:r>
+            <w:r>
+              <w:rPr>
+                <w:rFonts w:hint="eastAsia"/>
+                <w:b w:val="0"/>
+                <w:bCs w:val="0"/>
+                <w:color w:val="000000"/>
+                <w:vertAlign w:val="baseline"/>
+                <w:lang w:val="en-US" w:eastAsia="zh-CN"/>
+              </w:rPr>
+              <w:t>包内容</w:t>
+            </w:r>
+          </w:p>
+          <w:p>
+            <w:pPr>
+              <w:rPr>
+                <w:rFonts w:hint="default"/>
+                <w:color w:val="000000"/>
+                <w:vertAlign w:val="baseline"/>
+                <w:lang w:val="en-US" w:eastAsia="zh-CN"/>
+              </w:rPr>
+            </w:pPr>
+            <w:r>
+              <w:rPr>
+                <w:rFonts w:hint="eastAsia"/>
+                <w:b w:val="0"/>
+                <w:bCs w:val="0"/>
+                <w:color w:val="000000"/>
+                <w:vertAlign w:val="baseline"/>
+                <w:lang w:val="en-US" w:eastAsia="zh-CN"/>
+              </w:rPr>
+              <w:tab/>
+            </w:r>
+            <w:r>
+              <w:rPr>
+                <w:rFonts w:hint="eastAsia"/>
+                <w:b w:val="0"/>
+                <w:bCs w:val="0"/>
+                <w:color w:val="000000"/>
+                <w:vertAlign w:val="baseline"/>
+                <w:lang w:val="en-US" w:eastAsia="zh-CN"/>
+              </w:rPr>
+              <w:tab/>
+            </w:r>
+            <w:r>
+              <w:rPr>
+                <w:rFonts w:hint="default"/>
+                <w:color w:val="000000"/>
+                <w:vertAlign w:val="baseline"/>
+                <w:lang w:val="en-US" w:eastAsia="zh-CN"/>
+              </w:rPr>
+              <w:t>|</w:t>
+            </w:r>
+            <w:r>
+              <w:rPr>
+                <w:rFonts w:hint="eastAsia"/>
+                <w:color w:val="000000"/>
+                <w:vertAlign w:val="baseline"/>
+                <w:lang w:val="en-US" w:eastAsia="zh-CN"/>
+              </w:rPr>
+              <w:t>----加密部分-</w:t>
+            </w:r>
+            <w:r>
+              <w:rPr>
+                <w:rFonts w:hint="default"/>
+                <w:color w:val="000000"/>
+                <w:vertAlign w:val="baseline"/>
+                <w:lang w:val="en-US" w:eastAsia="zh-CN"/>
+              </w:rPr>
+              <w:t>--</w:t>
+            </w:r>
+            <w:r>
+              <w:rPr>
+                <w:rFonts w:hint="eastAsia"/>
+                <w:color w:val="000000"/>
+                <w:vertAlign w:val="baseline"/>
+                <w:lang w:val="en-US" w:eastAsia="zh-CN"/>
+              </w:rPr>
+              <w:t>-</w:t>
+            </w:r>
+            <w:r>
+              <w:rPr>
+                <w:rFonts w:hint="default"/>
+                <w:color w:val="000000"/>
+                <w:vertAlign w:val="baseline"/>
+                <w:lang w:val="en-US" w:eastAsia="zh-CN"/>
+              </w:rPr>
+              <w:t>|</w:t>
+            </w:r>
+          </w:p>
+          <w:p>
+            <w:pPr>
+              <w:rPr>
+                <w:rFonts w:hint="default"/>
+                <w:b w:val="0"/>
+                <w:bCs w:val="0"/>
+                <w:color w:val="000000"/>
+                <w:vertAlign w:val="baseline"/>
+                <w:lang w:val="en-US" w:eastAsia="zh-CN"/>
+              </w:rPr>
+            </w:pPr>
+            <w:r>
+              <w:rPr>
+                <w:rFonts w:hint="eastAsia"/>
+                <w:b w:val="0"/>
+                <w:bCs w:val="0"/>
+                <w:color w:val="000000"/>
+                <w:vertAlign w:val="baseline"/>
+                <w:lang w:val="en-US" w:eastAsia="zh-CN"/>
+              </w:rPr>
+              <w:tab/>
+            </w:r>
+            <w:r>
+              <w:rPr>
+                <w:rFonts w:hint="eastAsia"/>
+                <w:b w:val="0"/>
+                <w:bCs w:val="0"/>
+                <w:color w:val="000000"/>
+                <w:vertAlign w:val="baseline"/>
+                <w:lang w:val="en-US" w:eastAsia="zh-CN"/>
+              </w:rPr>
+              <w:tab/>
+            </w:r>
+            <w:r>
+              <w:rPr>
+                <w:rFonts w:hint="eastAsia"/>
+                <w:b w:val="0"/>
+                <w:bCs w:val="0"/>
+                <w:color w:val="000000"/>
+                <w:vertAlign w:val="baseline"/>
+                <w:lang w:val="en-US" w:eastAsia="zh-CN"/>
+              </w:rPr>
+              <w:tab/>
+            </w:r>
+            <w:r>
+              <w:rPr>
+                <w:rFonts w:hint="eastAsia"/>
+                <w:b w:val="0"/>
+                <w:bCs w:val="0"/>
+                <w:color w:val="000000"/>
+                <w:vertAlign w:val="baseline"/>
+                <w:lang w:val="en-US" w:eastAsia="zh-CN"/>
+              </w:rPr>
+              <w:t>↓ DES加密</w:t>
+            </w:r>
+          </w:p>
+          <w:p>
+            <w:pPr>
+              <w:rPr>
+                <w:rFonts w:hint="default"/>
+                <w:b w:val="0"/>
+                <w:bCs w:val="0"/>
+                <w:color w:val="000000"/>
+                <w:vertAlign w:val="baseline"/>
+                <w:lang w:val="en-US" w:eastAsia="zh-CN"/>
+              </w:rPr>
+            </w:pPr>
+            <w:r>
+              <w:rPr>
+                <w:rFonts w:hint="default"/>
+                <w:b w:val="0"/>
+                <w:bCs w:val="0"/>
+                <w:color w:val="000000"/>
+                <w:vertAlign w:val="baseline"/>
+                <w:lang w:val="en-US" w:eastAsia="zh-CN"/>
+              </w:rPr>
+              <w:t>[4字节]</w:t>
+            </w:r>
+            <w:r>
+              <w:rPr>
+                <w:rFonts w:hint="eastAsia"/>
+                <w:b w:val="0"/>
+                <w:bCs w:val="0"/>
+                <w:color w:val="000000"/>
+                <w:vertAlign w:val="baseline"/>
+                <w:lang w:val="en-US" w:eastAsia="zh-CN"/>
+              </w:rPr>
+              <w:tab/>
+            </w:r>
+            <w:r>
+              <w:rPr>
+                <w:rFonts w:hint="default"/>
+                <w:b w:val="0"/>
+                <w:bCs w:val="0"/>
+                <w:color w:val="000000"/>
+                <w:vertAlign w:val="baseline"/>
+                <w:lang w:val="en-US" w:eastAsia="zh-CN"/>
+              </w:rPr>
+              <w:t>[n字节]</w:t>
+            </w:r>
+          </w:p>
+          <w:p>
+            <w:pPr>
+              <w:rPr>
+                <w:rFonts w:hint="default"/>
+                <w:b w:val="0"/>
+                <w:bCs w:val="0"/>
+                <w:color w:val="000000"/>
+                <w:vertAlign w:val="baseline"/>
+                <w:lang w:val="en-US" w:eastAsia="zh-CN"/>
+              </w:rPr>
+            </w:pPr>
+            <w:r>
+              <w:rPr>
+                <w:rFonts w:hint="default"/>
+                <w:b w:val="0"/>
+                <w:bCs w:val="0"/>
+                <w:color w:val="000000"/>
+                <w:vertAlign w:val="baseline"/>
+                <w:lang w:val="en-US" w:eastAsia="zh-CN"/>
+              </w:rPr>
+              <w:t>包长度</w:t>
+            </w:r>
+            <w:r>
+              <w:rPr>
+                <w:rFonts w:hint="eastAsia"/>
+                <w:b w:val="0"/>
+                <w:bCs w:val="0"/>
+                <w:color w:val="000000"/>
+                <w:vertAlign w:val="baseline"/>
+                <w:lang w:val="en-US" w:eastAsia="zh-CN"/>
+              </w:rPr>
+              <w:tab/>
+            </w:r>
+            <w:r>
+              <w:rPr>
+                <w:rFonts w:hint="eastAsia"/>
+                <w:b w:val="0"/>
+                <w:bCs w:val="0"/>
+                <w:color w:val="000000"/>
+                <w:vertAlign w:val="baseline"/>
+                <w:lang w:val="en-US" w:eastAsia="zh-CN"/>
+              </w:rPr>
+              <w:t>加密后内容</w:t>
+            </w:r>
+          </w:p>
+        </w:tc>
+      </w:tr>
+    </w:tbl>
+    <w:p>
+      <w:pPr>
+        <w:rPr>
+          <w:rFonts w:hint="default"/>
+          <w:lang w:val="en-US" w:eastAsia="zh-CN"/>
+        </w:rPr>
+      </w:pPr>
+    </w:p>
+    <w:p>
+      <w:pPr>
+        <w:pStyle w:val="2"/>
+        <w:numPr>
+          <w:ilvl w:val="0"/>
+          <w:numId w:val="1"/>
+        </w:numPr>
+        <w:bidi w:val="0"/>
+        <w:rPr>
+          <w:rFonts w:hint="eastAsia"/>
+          <w:lang w:val="en-US" w:eastAsia="zh-CN"/>
+        </w:rPr>
+      </w:pPr>
+      <w:bookmarkStart w:id="14" w:name="_Toc18518"/>
+      <w:r>
+        <w:rPr>
+          <w:rFonts w:hint="eastAsia"/>
+          <w:lang w:val="en-US" w:eastAsia="zh-CN"/>
+        </w:rPr>
+        <w:t>命令与指令集</w:t>
+      </w:r>
+      <w:bookmarkEnd w:id="14"/>
+    </w:p>
+    <w:p>
+      <w:pPr>
+        <w:pStyle w:val="3"/>
+        <w:numPr>
+          <w:ilvl w:val="0"/>
+          <w:numId w:val="5"/>
+        </w:numPr>
+        <w:bidi w:val="0"/>
+        <w:rPr>
+          <w:rFonts w:hint="eastAsia"/>
+          <w:lang w:val="en-US" w:eastAsia="zh-CN"/>
+        </w:rPr>
+      </w:pPr>
+      <w:bookmarkStart w:id="15" w:name="_Toc31158"/>
       <w:r>
         <w:rPr>
           <w:rFonts w:hint="eastAsia"/>
@@ -7863,7 +9008,7 @@
         </w:rPr>
         <w:t>命令</w:t>
       </w:r>
-      <w:bookmarkEnd w:id="11"/>
+      <w:bookmarkEnd w:id="15"/>
     </w:p>
     <w:p>
       <w:pPr>
@@ -7899,10 +9044,18 @@
     </w:p>
     <w:p>
       <w:pPr>
-        <w:pStyle w:val="2"/>
+        <w:rPr>
+          <w:rFonts w:hint="eastAsia"/>
+          <w:lang w:val="en-US" w:eastAsia="zh-CN"/>
+        </w:rPr>
+      </w:pPr>
+    </w:p>
+    <w:p>
+      <w:pPr>
+        <w:pStyle w:val="3"/>
         <w:numPr>
           <w:ilvl w:val="0"/>
-          <w:numId w:val="1"/>
+          <w:numId w:val="5"/>
         </w:numPr>
         <w:bidi w:val="0"/>
         <w:rPr>
@@ -7910,7 +9063,7 @@
           <w:lang w:val="en-US" w:eastAsia="zh-CN"/>
         </w:rPr>
       </w:pPr>
-      <w:bookmarkStart w:id="12" w:name="_Toc16851"/>
+      <w:bookmarkStart w:id="16" w:name="_Toc21213"/>
       <w:r>
         <w:rPr>
           <w:rFonts w:hint="eastAsia"/>
@@ -7918,10 +9071,11 @@
         </w:rPr>
         <w:t>指令集</w:t>
       </w:r>
-      <w:bookmarkEnd w:id="12"/>
+      <w:bookmarkEnd w:id="16"/>
     </w:p>
     <w:p>
       <w:pPr>
+        <w:ind w:firstLine="420" w:firstLineChars="0"/>
         <w:rPr>
           <w:rFonts w:hint="default"/>
           <w:lang w:val="en-US" w:eastAsia="zh-CN"/>
@@ -7948,7 +9102,7 @@
           <w:lang w:val="en-US" w:eastAsia="zh-CN"/>
         </w:rPr>
       </w:pPr>
-      <w:bookmarkStart w:id="13" w:name="_Toc3495"/>
+      <w:bookmarkStart w:id="17" w:name="_Toc1349"/>
       <w:r>
         <w:rPr>
           <w:rFonts w:hint="eastAsia"/>
@@ -7956,10 +9110,11 @@
         </w:rPr>
         <w:t>基础指令集</w:t>
       </w:r>
-      <w:bookmarkEnd w:id="13"/>
+      <w:bookmarkEnd w:id="17"/>
     </w:p>
     <w:p>
       <w:pPr>
+        <w:ind w:firstLine="420" w:firstLineChars="0"/>
         <w:rPr>
           <w:rFonts w:hint="eastAsia"/>
           <w:lang w:val="en-US" w:eastAsia="zh-CN"/>
@@ -7978,7 +9133,7 @@
         <w:pStyle w:val="3"/>
         <w:numPr>
           <w:ilvl w:val="0"/>
-          <w:numId w:val="4"/>
+          <w:numId w:val="6"/>
         </w:numPr>
         <w:bidi w:val="0"/>
         <w:rPr>
@@ -7986,7 +9141,7 @@
           <w:lang w:val="en-US" w:eastAsia="zh-CN"/>
         </w:rPr>
       </w:pPr>
-      <w:bookmarkStart w:id="14" w:name="_Toc20453"/>
+      <w:bookmarkStart w:id="18" w:name="_Toc25440"/>
       <w:r>
         <w:rPr>
           <w:rFonts w:hint="eastAsia"/>
@@ -7994,7 +9149,7 @@
         </w:rPr>
         <w:t>连接命令</w:t>
       </w:r>
-      <w:bookmarkEnd w:id="14"/>
+      <w:bookmarkEnd w:id="18"/>
     </w:p>
     <w:p>
       <w:pPr>
@@ -8392,7 +9547,7 @@
       <w:pPr>
         <w:numPr>
           <w:ilvl w:val="0"/>
-          <w:numId w:val="5"/>
+          <w:numId w:val="7"/>
         </w:numPr>
         <w:rPr>
           <w:rFonts w:hint="eastAsia"/>
@@ -8852,7 +10007,7 @@
       <w:pPr>
         <w:numPr>
           <w:ilvl w:val="0"/>
-          <w:numId w:val="5"/>
+          <w:numId w:val="7"/>
         </w:numPr>
         <w:rPr>
           <w:rFonts w:hint="default"/>
@@ -8988,7 +10143,7 @@
                 <w:vertAlign w:val="baseline"/>
                 <w:lang w:val="en-US" w:eastAsia="zh-CN"/>
               </w:rPr>
-              <w:t>SoftCloud.Gateway.Protocol.V2.Instruction</w:t>
+              <w:t>SoftCloud.Gateway.Protocol.V2</w:t>
             </w:r>
             <w:r>
               <w:rPr>
@@ -9052,7 +10207,7 @@
       <w:pPr>
         <w:numPr>
           <w:ilvl w:val="0"/>
-          <w:numId w:val="5"/>
+          <w:numId w:val="7"/>
         </w:numPr>
         <w:rPr>
           <w:rFonts w:hint="default"/>
@@ -9260,7 +10415,7 @@
                 <w:vertAlign w:val="baseline"/>
                 <w:lang w:val="en-US" w:eastAsia="zh-CN"/>
               </w:rPr>
-              <w:t>客户端要求服务端必须实现的指令集数组</w:t>
+              <w:t>客户端要求服务端必须实现的指令集数组，由于基础指令集是必须实现的，这里面就不需要传递基础指令集的编号了，只需要传递业务逻辑的指令集编号。</w:t>
             </w:r>
           </w:p>
         </w:tc>
@@ -9270,7 +10425,7 @@
       <w:pPr>
         <w:numPr>
           <w:ilvl w:val="0"/>
-          <w:numId w:val="5"/>
+          <w:numId w:val="7"/>
         </w:numPr>
         <w:rPr>
           <w:rFonts w:hint="default"/>
@@ -9321,6 +10476,12 @@
             <w:insideH w:val="single" w:color="auto" w:sz="4" w:space="0"/>
             <w:insideV w:val="single" w:color="auto" w:sz="4" w:space="0"/>
           </w:tblBorders>
+          <w:tblCellMar>
+            <w:top w:w="0" w:type="dxa"/>
+            <w:left w:w="108" w:type="dxa"/>
+            <w:bottom w:w="0" w:type="dxa"/>
+            <w:right w:w="108" w:type="dxa"/>
+          </w:tblCellMar>
         </w:tblPrEx>
         <w:tc>
           <w:tcPr>
@@ -9747,7 +10908,7 @@
       <w:pPr>
         <w:numPr>
           <w:ilvl w:val="0"/>
-          <w:numId w:val="5"/>
+          <w:numId w:val="7"/>
         </w:numPr>
         <w:rPr>
           <w:rFonts w:hint="default"/>
@@ -9908,7 +11069,7 @@
       <w:pPr>
         <w:numPr>
           <w:ilvl w:val="0"/>
-          <w:numId w:val="5"/>
+          <w:numId w:val="7"/>
         </w:numPr>
         <w:rPr>
           <w:rFonts w:hint="default"/>
@@ -10213,7 +11374,7 @@
         <w:pStyle w:val="3"/>
         <w:numPr>
           <w:ilvl w:val="0"/>
-          <w:numId w:val="4"/>
+          <w:numId w:val="6"/>
         </w:numPr>
         <w:bidi w:val="0"/>
         <w:rPr>
@@ -10221,7 +11382,7 @@
           <w:lang w:val="en-US" w:eastAsia="zh-CN"/>
         </w:rPr>
       </w:pPr>
-      <w:bookmarkStart w:id="15" w:name="_Toc30064"/>
+      <w:bookmarkStart w:id="19" w:name="_Toc7240"/>
       <w:r>
         <w:rPr>
           <w:rFonts w:hint="eastAsia"/>
@@ -10229,7 +11390,7 @@
         </w:rPr>
         <w:t>认证命令</w:t>
       </w:r>
-      <w:bookmarkEnd w:id="15"/>
+      <w:bookmarkEnd w:id="19"/>
     </w:p>
     <w:p>
       <w:pPr>
@@ -10627,7 +11788,7 @@
       <w:pPr>
         <w:numPr>
           <w:ilvl w:val="0"/>
-          <w:numId w:val="6"/>
+          <w:numId w:val="8"/>
         </w:numPr>
         <w:rPr>
           <w:rFonts w:hint="eastAsia"/>
@@ -11018,7 +12179,7 @@
       <w:pPr>
         <w:numPr>
           <w:ilvl w:val="0"/>
-          <w:numId w:val="6"/>
+          <w:numId w:val="8"/>
         </w:numPr>
         <w:rPr>
           <w:rFonts w:hint="default"/>
@@ -11156,7 +12317,7 @@
       <w:pPr>
         <w:numPr>
           <w:ilvl w:val="0"/>
-          <w:numId w:val="6"/>
+          <w:numId w:val="8"/>
         </w:numPr>
         <w:rPr>
           <w:rFonts w:hint="default"/>
@@ -11392,7 +12553,7 @@
       <w:pPr>
         <w:numPr>
           <w:ilvl w:val="0"/>
-          <w:numId w:val="6"/>
+          <w:numId w:val="8"/>
         </w:numPr>
         <w:rPr>
           <w:rFonts w:hint="default"/>
@@ -11599,7 +12760,7 @@
       <w:pPr>
         <w:numPr>
           <w:ilvl w:val="0"/>
-          <w:numId w:val="6"/>
+          <w:numId w:val="8"/>
         </w:numPr>
         <w:rPr>
           <w:rFonts w:hint="default"/>
@@ -11692,7 +12853,7 @@
         <w:pStyle w:val="3"/>
         <w:numPr>
           <w:ilvl w:val="0"/>
-          <w:numId w:val="4"/>
+          <w:numId w:val="6"/>
         </w:numPr>
         <w:bidi w:val="0"/>
         <w:rPr>
@@ -11700,7 +12861,7 @@
           <w:lang w:val="en-US" w:eastAsia="zh-CN"/>
         </w:rPr>
       </w:pPr>
-      <w:bookmarkStart w:id="16" w:name="_Toc26539"/>
+      <w:bookmarkStart w:id="20" w:name="_Toc7771"/>
       <w:r>
         <w:rPr>
           <w:rFonts w:hint="eastAsia"/>
@@ -11708,7 +12869,7 @@
         </w:rPr>
         <w:t>握手命令</w:t>
       </w:r>
-      <w:bookmarkEnd w:id="16"/>
+      <w:bookmarkEnd w:id="20"/>
     </w:p>
     <w:p>
       <w:pPr>
@@ -12106,7 +13267,7 @@
       <w:pPr>
         <w:numPr>
           <w:ilvl w:val="0"/>
-          <w:numId w:val="6"/>
+          <w:numId w:val="8"/>
         </w:numPr>
         <w:rPr>
           <w:rFonts w:hint="eastAsia"/>
@@ -12589,7 +13750,7 @@
       <w:pPr>
         <w:numPr>
           <w:ilvl w:val="0"/>
-          <w:numId w:val="6"/>
+          <w:numId w:val="8"/>
         </w:numPr>
         <w:rPr>
           <w:rFonts w:hint="default"/>
@@ -12789,7 +13950,7 @@
       <w:pPr>
         <w:numPr>
           <w:ilvl w:val="0"/>
-          <w:numId w:val="6"/>
+          <w:numId w:val="8"/>
         </w:numPr>
         <w:rPr>
           <w:rFonts w:hint="default"/>
@@ -13179,7 +14340,7 @@
       <w:pPr>
         <w:numPr>
           <w:ilvl w:val="0"/>
-          <w:numId w:val="6"/>
+          <w:numId w:val="8"/>
         </w:numPr>
         <w:rPr>
           <w:rFonts w:hint="default"/>
@@ -13386,7 +14547,7 @@
       <w:pPr>
         <w:numPr>
           <w:ilvl w:val="0"/>
-          <w:numId w:val="6"/>
+          <w:numId w:val="8"/>
         </w:numPr>
         <w:rPr>
           <w:rFonts w:hint="default"/>
@@ -13429,6 +14590,14 @@
       </w:tblGrid>
       <w:tr>
         <w:tblPrEx>
+          <w:tblBorders>
+            <w:top w:val="single" w:color="auto" w:sz="4" w:space="0"/>
+            <w:left w:val="single" w:color="auto" w:sz="4" w:space="0"/>
+            <w:bottom w:val="single" w:color="auto" w:sz="4" w:space="0"/>
+            <w:right w:val="single" w:color="auto" w:sz="4" w:space="0"/>
+            <w:insideH w:val="single" w:color="auto" w:sz="4" w:space="0"/>
+            <w:insideV w:val="single" w:color="auto" w:sz="4" w:space="0"/>
+          </w:tblBorders>
           <w:tblCellMar>
             <w:top w:w="0" w:type="dxa"/>
             <w:left w:w="108" w:type="dxa"/>
@@ -13471,7 +14640,7 @@
         <w:pStyle w:val="3"/>
         <w:numPr>
           <w:ilvl w:val="0"/>
-          <w:numId w:val="4"/>
+          <w:numId w:val="6"/>
         </w:numPr>
         <w:bidi w:val="0"/>
         <w:rPr>
@@ -13479,7 +14648,7 @@
           <w:lang w:val="en-US" w:eastAsia="zh-CN"/>
         </w:rPr>
       </w:pPr>
-      <w:bookmarkStart w:id="17" w:name="_Toc12628"/>
+      <w:bookmarkStart w:id="21" w:name="_Toc24175"/>
       <w:r>
         <w:rPr>
           <w:rFonts w:hint="eastAsia"/>
@@ -13487,7 +14656,7 @@
         </w:rPr>
         <w:t>私有命令</w:t>
       </w:r>
-      <w:bookmarkEnd w:id="17"/>
+      <w:bookmarkEnd w:id="21"/>
     </w:p>
     <w:p>
       <w:pPr>
@@ -13883,7 +15052,7 @@
       <w:pPr>
         <w:numPr>
           <w:ilvl w:val="0"/>
-          <w:numId w:val="5"/>
+          <w:numId w:val="7"/>
         </w:numPr>
         <w:rPr>
           <w:rFonts w:hint="eastAsia"/>
@@ -14412,7 +15581,7 @@
       <w:pPr>
         <w:numPr>
           <w:ilvl w:val="0"/>
-          <w:numId w:val="5"/>
+          <w:numId w:val="7"/>
         </w:numPr>
         <w:rPr>
           <w:rFonts w:hint="default"/>
@@ -14573,7 +15742,7 @@
       <w:pPr>
         <w:numPr>
           <w:ilvl w:val="0"/>
-          <w:numId w:val="5"/>
+          <w:numId w:val="7"/>
         </w:numPr>
         <w:rPr>
           <w:rFonts w:hint="default"/>
@@ -14877,7 +16046,7 @@
       <w:pPr>
         <w:numPr>
           <w:ilvl w:val="0"/>
-          <w:numId w:val="5"/>
+          <w:numId w:val="7"/>
         </w:numPr>
         <w:rPr>
           <w:rFonts w:hint="default"/>
@@ -15268,7 +16437,7 @@
       <w:pPr>
         <w:numPr>
           <w:ilvl w:val="0"/>
-          <w:numId w:val="5"/>
+          <w:numId w:val="7"/>
         </w:numPr>
         <w:rPr>
           <w:rFonts w:hint="default"/>
@@ -15406,7 +16575,7 @@
       <w:pPr>
         <w:numPr>
           <w:ilvl w:val="0"/>
-          <w:numId w:val="5"/>
+          <w:numId w:val="7"/>
         </w:numPr>
         <w:rPr>
           <w:rFonts w:hint="default"/>
@@ -15625,7 +16794,7 @@
         <w:pStyle w:val="3"/>
         <w:numPr>
           <w:ilvl w:val="0"/>
-          <w:numId w:val="4"/>
+          <w:numId w:val="6"/>
         </w:numPr>
         <w:bidi w:val="0"/>
         <w:rPr>
@@ -15633,7 +16802,7 @@
           <w:lang w:val="en-US" w:eastAsia="zh-CN"/>
         </w:rPr>
       </w:pPr>
-      <w:bookmarkStart w:id="18" w:name="_Toc22658"/>
+      <w:bookmarkStart w:id="22" w:name="_Toc9531"/>
       <w:r>
         <w:rPr>
           <w:rFonts w:hint="eastAsia"/>
@@ -15641,7 +16810,7 @@
         </w:rPr>
         <w:t>获取全部指令集信息命令</w:t>
       </w:r>
-      <w:bookmarkEnd w:id="18"/>
+      <w:bookmarkEnd w:id="22"/>
     </w:p>
     <w:p>
       <w:pPr>
@@ -16037,7 +17206,7 @@
       <w:pPr>
         <w:numPr>
           <w:ilvl w:val="0"/>
-          <w:numId w:val="5"/>
+          <w:numId w:val="7"/>
         </w:numPr>
         <w:rPr>
           <w:rFonts w:hint="eastAsia"/>
@@ -16244,7 +17413,7 @@
       <w:pPr>
         <w:numPr>
           <w:ilvl w:val="0"/>
-          <w:numId w:val="5"/>
+          <w:numId w:val="7"/>
         </w:numPr>
         <w:rPr>
           <w:rFonts w:hint="default"/>
@@ -16336,7 +17505,7 @@
       <w:pPr>
         <w:numPr>
           <w:ilvl w:val="0"/>
-          <w:numId w:val="5"/>
+          <w:numId w:val="7"/>
         </w:numPr>
         <w:rPr>
           <w:rFonts w:hint="default"/>
@@ -20085,7 +21254,7 @@
       <w:pPr>
         <w:numPr>
           <w:ilvl w:val="0"/>
-          <w:numId w:val="5"/>
+          <w:numId w:val="7"/>
         </w:numPr>
         <w:rPr>
           <w:rFonts w:hint="default"/>
@@ -20821,7 +21990,7 @@
       <w:pPr>
         <w:numPr>
           <w:ilvl w:val="0"/>
-          <w:numId w:val="5"/>
+          <w:numId w:val="7"/>
         </w:numPr>
         <w:rPr>
           <w:rFonts w:hint="default"/>
@@ -22839,7 +24008,7 @@
         <w:pStyle w:val="3"/>
         <w:numPr>
           <w:ilvl w:val="0"/>
-          <w:numId w:val="4"/>
+          <w:numId w:val="6"/>
         </w:numPr>
         <w:bidi w:val="0"/>
         <w:rPr>
@@ -22847,7 +24016,7 @@
           <w:lang w:val="en-US" w:eastAsia="zh-CN"/>
         </w:rPr>
       </w:pPr>
-      <w:bookmarkStart w:id="19" w:name="_Toc26346"/>
+      <w:bookmarkStart w:id="23" w:name="_Toc28146"/>
       <w:r>
         <w:rPr>
           <w:rFonts w:hint="eastAsia"/>
@@ -22855,7 +24024,7 @@
         </w:rPr>
         <w:t>私有通知</w:t>
       </w:r>
-      <w:bookmarkEnd w:id="19"/>
+      <w:bookmarkEnd w:id="23"/>
     </w:p>
     <w:p>
       <w:pPr>
@@ -23163,7 +24332,7 @@
       <w:pPr>
         <w:numPr>
           <w:ilvl w:val="0"/>
-          <w:numId w:val="5"/>
+          <w:numId w:val="7"/>
         </w:numPr>
         <w:rPr>
           <w:rFonts w:hint="eastAsia"/>
@@ -23715,7 +24884,7 @@
       <w:pPr>
         <w:numPr>
           <w:ilvl w:val="0"/>
-          <w:numId w:val="5"/>
+          <w:numId w:val="7"/>
         </w:numPr>
         <w:rPr>
           <w:rFonts w:hint="default"/>
@@ -23876,7 +25045,7 @@
       <w:pPr>
         <w:numPr>
           <w:ilvl w:val="0"/>
-          <w:numId w:val="5"/>
+          <w:numId w:val="7"/>
         </w:numPr>
         <w:rPr>
           <w:rFonts w:hint="default"/>
@@ -24189,7 +25358,7 @@
           <w:lang w:val="en-US" w:eastAsia="zh-CN"/>
         </w:rPr>
       </w:pPr>
-      <w:bookmarkStart w:id="20" w:name="_Toc16007"/>
+      <w:bookmarkStart w:id="24" w:name="_Toc26089"/>
       <w:r>
         <w:rPr>
           <w:rFonts w:hint="eastAsia"/>
@@ -24197,14 +25366,14 @@
         </w:rPr>
         <w:t>测试工具</w:t>
       </w:r>
-      <w:bookmarkEnd w:id="20"/>
+      <w:bookmarkEnd w:id="24"/>
     </w:p>
     <w:p>
       <w:pPr>
         <w:pStyle w:val="3"/>
         <w:numPr>
           <w:ilvl w:val="0"/>
-          <w:numId w:val="7"/>
+          <w:numId w:val="9"/>
         </w:numPr>
         <w:bidi w:val="0"/>
         <w:rPr>
@@ -24212,7 +25381,7 @@
           <w:lang w:val="en-US" w:eastAsia="zh-CN"/>
         </w:rPr>
       </w:pPr>
-      <w:bookmarkStart w:id="21" w:name="_Toc17188"/>
+      <w:bookmarkStart w:id="25" w:name="_Toc19295"/>
       <w:r>
         <w:rPr>
           <w:rFonts w:hint="eastAsia"/>
@@ -24220,7 +25389,7 @@
         </w:rPr>
         <w:t>下载测试工具</w:t>
       </w:r>
-      <w:bookmarkEnd w:id="21"/>
+      <w:bookmarkEnd w:id="25"/>
     </w:p>
     <w:p>
       <w:pPr>
@@ -24329,7 +25498,7 @@
         <w:pStyle w:val="3"/>
         <w:numPr>
           <w:ilvl w:val="0"/>
-          <w:numId w:val="7"/>
+          <w:numId w:val="9"/>
         </w:numPr>
         <w:bidi w:val="0"/>
         <w:rPr>
@@ -24337,7 +25506,7 @@
           <w:lang w:val="en-US" w:eastAsia="zh-CN"/>
         </w:rPr>
       </w:pPr>
-      <w:bookmarkStart w:id="22" w:name="_Toc5923"/>
+      <w:bookmarkStart w:id="26" w:name="_Toc10211"/>
       <w:r>
         <w:rPr>
           <w:rFonts w:hint="eastAsia"/>
@@ -24345,7 +25514,7 @@
         </w:rPr>
         <w:t>运行</w:t>
       </w:r>
-      <w:bookmarkEnd w:id="22"/>
+      <w:bookmarkEnd w:id="26"/>
     </w:p>
     <w:p>
       <w:pPr>
@@ -24403,7 +25572,7 @@
         <w:pStyle w:val="3"/>
         <w:numPr>
           <w:ilvl w:val="0"/>
-          <w:numId w:val="7"/>
+          <w:numId w:val="9"/>
         </w:numPr>
         <w:bidi w:val="0"/>
         <w:rPr>
@@ -24411,7 +25580,7 @@
           <w:lang w:val="en-US" w:eastAsia="zh-CN"/>
         </w:rPr>
       </w:pPr>
-      <w:bookmarkStart w:id="23" w:name="_Toc10515"/>
+      <w:bookmarkStart w:id="27" w:name="_Toc19666"/>
       <w:r>
         <w:rPr>
           <w:rFonts w:hint="eastAsia"/>
@@ -24419,7 +25588,7 @@
         </w:rPr>
         <w:t>添加</w:t>
       </w:r>
-      <w:bookmarkEnd w:id="23"/>
+      <w:bookmarkEnd w:id="27"/>
     </w:p>
     <w:p>
       <w:r>
@@ -24522,7 +25691,7 @@
         <w:pStyle w:val="3"/>
         <w:numPr>
           <w:ilvl w:val="0"/>
-          <w:numId w:val="7"/>
+          <w:numId w:val="9"/>
         </w:numPr>
         <w:bidi w:val="0"/>
         <w:rPr>
@@ -24530,7 +25699,7 @@
           <w:lang w:val="en-US" w:eastAsia="zh-CN"/>
         </w:rPr>
       </w:pPr>
-      <w:bookmarkStart w:id="24" w:name="_Toc28459"/>
+      <w:bookmarkStart w:id="28" w:name="_Toc19199"/>
       <w:r>
         <w:rPr>
           <w:rFonts w:hint="eastAsia"/>
@@ -24538,7 +25707,7 @@
         </w:rPr>
         <w:t>连接</w:t>
       </w:r>
-      <w:bookmarkEnd w:id="24"/>
+      <w:bookmarkEnd w:id="28"/>
     </w:p>
     <w:p>
       <w:r>
@@ -24641,7 +25810,7 @@
         <w:pStyle w:val="3"/>
         <w:numPr>
           <w:ilvl w:val="0"/>
-          <w:numId w:val="7"/>
+          <w:numId w:val="9"/>
         </w:numPr>
         <w:bidi w:val="0"/>
         <w:rPr>
@@ -24649,7 +25818,7 @@
           <w:lang w:val="en-US" w:eastAsia="zh-CN"/>
         </w:rPr>
       </w:pPr>
-      <w:bookmarkStart w:id="25" w:name="_Toc30748"/>
+      <w:bookmarkStart w:id="29" w:name="_Toc29751"/>
       <w:r>
         <w:rPr>
           <w:rFonts w:hint="eastAsia"/>
@@ -24657,7 +25826,7 @@
         </w:rPr>
         <w:t>测试接收心跳</w:t>
       </w:r>
-      <w:bookmarkEnd w:id="25"/>
+      <w:bookmarkEnd w:id="29"/>
     </w:p>
     <w:p>
       <w:r>
@@ -24760,7 +25929,7 @@
         <w:pStyle w:val="3"/>
         <w:numPr>
           <w:ilvl w:val="0"/>
-          <w:numId w:val="7"/>
+          <w:numId w:val="9"/>
         </w:numPr>
         <w:bidi w:val="0"/>
         <w:rPr>
@@ -24768,7 +25937,7 @@
           <w:lang w:val="en-US" w:eastAsia="zh-CN"/>
         </w:rPr>
       </w:pPr>
-      <w:bookmarkStart w:id="26" w:name="_Toc7880"/>
+      <w:bookmarkStart w:id="30" w:name="_Toc3393"/>
       <w:r>
         <w:rPr>
           <w:rFonts w:hint="eastAsia"/>
@@ -24776,7 +25945,7 @@
         </w:rPr>
         <w:t>测试接收通知</w:t>
       </w:r>
-      <w:bookmarkEnd w:id="26"/>
+      <w:bookmarkEnd w:id="30"/>
     </w:p>
     <w:p>
       <w:r>
@@ -24873,7 +26042,7 @@
         <w:pStyle w:val="3"/>
         <w:numPr>
           <w:ilvl w:val="0"/>
-          <w:numId w:val="7"/>
+          <w:numId w:val="9"/>
         </w:numPr>
         <w:bidi w:val="0"/>
         <w:rPr>
@@ -24881,7 +26050,7 @@
           <w:lang w:val="en-US" w:eastAsia="zh-CN"/>
         </w:rPr>
       </w:pPr>
-      <w:bookmarkStart w:id="27" w:name="_Toc11450"/>
+      <w:bookmarkStart w:id="31" w:name="_Toc17468"/>
       <w:r>
         <w:rPr>
           <w:rFonts w:hint="eastAsia"/>
@@ -24889,7 +26058,7 @@
         </w:rPr>
         <w:t>测试命令</w:t>
       </w:r>
-      <w:bookmarkEnd w:id="27"/>
+      <w:bookmarkEnd w:id="31"/>
     </w:p>
     <w:p>
       <w:pPr>
@@ -25622,6 +26791,22 @@
     </w:lvl>
   </w:abstractNum>
   <w:abstractNum w:abstractNumId="3">
+    <w:nsid w:val="CA3D5056"/>
+    <w:multiLevelType w:val="singleLevel"/>
+    <w:tmpl w:val="CA3D5056"/>
+    <w:lvl w:ilvl="0" w:tentative="0">
+      <w:start w:val="1"/>
+      <w:numFmt w:val="decimal"/>
+      <w:lvlText w:val="%1."/>
+      <w:lvlJc w:val="left"/>
+      <w:pPr>
+        <w:tabs>
+          <w:tab w:val="left" w:pos="312"/>
+        </w:tabs>
+      </w:pPr>
+    </w:lvl>
+  </w:abstractNum>
+  <w:abstractNum w:abstractNumId="4">
     <w:nsid w:val="ED88FB9B"/>
     <w:multiLevelType w:val="singleLevel"/>
     <w:tmpl w:val="ED88FB9B"/>
@@ -25637,7 +26822,7 @@
       </w:pPr>
     </w:lvl>
   </w:abstractNum>
-  <w:abstractNum w:abstractNumId="4">
+  <w:abstractNum w:abstractNumId="5">
     <w:nsid w:val="F756E9CA"/>
     <w:multiLevelType w:val="singleLevel"/>
     <w:tmpl w:val="F756E9CA"/>
@@ -25652,7 +26837,7 @@
       </w:rPr>
     </w:lvl>
   </w:abstractNum>
-  <w:abstractNum w:abstractNumId="5">
+  <w:abstractNum w:abstractNumId="6">
     <w:nsid w:val="35A87B5B"/>
     <w:multiLevelType w:val="singleLevel"/>
     <w:tmpl w:val="35A87B5B"/>
@@ -25668,7 +26853,7 @@
       </w:pPr>
     </w:lvl>
   </w:abstractNum>
-  <w:abstractNum w:abstractNumId="6">
+  <w:abstractNum w:abstractNumId="7">
     <w:nsid w:val="533A2124"/>
     <w:multiLevelType w:val="singleLevel"/>
     <w:tmpl w:val="533A2124"/>
@@ -25684,25 +26869,47 @@
       </w:pPr>
     </w:lvl>
   </w:abstractNum>
+  <w:abstractNum w:abstractNumId="8">
+    <w:nsid w:val="7179458F"/>
+    <w:multiLevelType w:val="singleLevel"/>
+    <w:tmpl w:val="7179458F"/>
+    <w:lvl w:ilvl="0" w:tentative="0">
+      <w:start w:val="1"/>
+      <w:numFmt w:val="decimal"/>
+      <w:lvlText w:val="%1."/>
+      <w:lvlJc w:val="left"/>
+      <w:pPr>
+        <w:tabs>
+          <w:tab w:val="left" w:pos="312"/>
+        </w:tabs>
+      </w:pPr>
+    </w:lvl>
+  </w:abstractNum>
   <w:num w:numId="1">
+    <w:abstractNumId w:val="5"/>
+  </w:num>
+  <w:num w:numId="2">
+    <w:abstractNumId w:val="7"/>
+  </w:num>
+  <w:num w:numId="3">
+    <w:abstractNumId w:val="6"/>
+  </w:num>
+  <w:num w:numId="4">
+    <w:abstractNumId w:val="8"/>
+  </w:num>
+  <w:num w:numId="5">
+    <w:abstractNumId w:val="3"/>
+  </w:num>
+  <w:num w:numId="6">
+    <w:abstractNumId w:val="1"/>
+  </w:num>
+  <w:num w:numId="7">
+    <w:abstractNumId w:val="0"/>
+  </w:num>
+  <w:num w:numId="8">
     <w:abstractNumId w:val="4"/>
   </w:num>
-  <w:num w:numId="2">
-    <w:abstractNumId w:val="6"/>
-  </w:num>
-  <w:num w:numId="3">
-    <w:abstractNumId w:val="5"/>
-  </w:num>
-  <w:num w:numId="4">
-    <w:abstractNumId w:val="1"/>
-  </w:num>
-  <w:num w:numId="5">
-    <w:abstractNumId w:val="0"/>
-  </w:num>
-  <w:num w:numId="6">
-    <w:abstractNumId w:val="3"/>
-  </w:num>
-  <w:num w:numId="7">
+  <w:num w:numId="9">
     <w:abstractNumId w:val="2"/>
   </w:num>
 </w:numbering>
@@ -25721,7 +26928,7 @@
   <w:latentStyles w:count="260" w:defQFormat="0" w:defUnhideWhenUsed="1" w:defSemiHidden="1" w:defUIPriority="99" w:defLockedState="0">
     <w:lsdException w:qFormat="1" w:unhideWhenUsed="0" w:uiPriority="0" w:semiHidden="0" w:name="Normal"/>
     <w:lsdException w:qFormat="1" w:unhideWhenUsed="0" w:uiPriority="0" w:semiHidden="0" w:name="heading 1"/>
-    <w:lsdException w:qFormat="1" w:uiPriority="0" w:name="heading 2"/>
+    <w:lsdException w:qFormat="1" w:uiPriority="0" w:semiHidden="0" w:name="heading 2"/>
     <w:lsdException w:qFormat="1" w:uiPriority="0" w:name="heading 3"/>
     <w:lsdException w:qFormat="1" w:uiPriority="0" w:name="heading 4"/>
     <w:lsdException w:qFormat="1" w:uiPriority="0" w:name="heading 5"/>
@@ -25738,9 +26945,9 @@
     <w:lsdException w:unhideWhenUsed="0" w:uiPriority="0" w:semiHidden="0" w:name="index 7"/>
     <w:lsdException w:unhideWhenUsed="0" w:uiPriority="0" w:semiHidden="0" w:name="index 8"/>
     <w:lsdException w:unhideWhenUsed="0" w:uiPriority="0" w:semiHidden="0" w:name="index 9"/>
-    <w:lsdException w:unhideWhenUsed="0" w:uiPriority="0" w:semiHidden="0" w:name="toc 1"/>
-    <w:lsdException w:unhideWhenUsed="0" w:uiPriority="0" w:semiHidden="0" w:name="toc 2"/>
-    <w:lsdException w:unhideWhenUsed="0" w:uiPriority="0" w:semiHidden="0" w:name="toc 3"/>
+    <w:lsdException w:qFormat="1" w:unhideWhenUsed="0" w:uiPriority="0" w:semiHidden="0" w:name="toc 1"/>
+    <w:lsdException w:qFormat="1" w:unhideWhenUsed="0" w:uiPriority="0" w:semiHidden="0" w:name="toc 2"/>
+    <w:lsdException w:qFormat="1" w:unhideWhenUsed="0" w:uiPriority="0" w:semiHidden="0" w:name="toc 3"/>
     <w:lsdException w:unhideWhenUsed="0" w:uiPriority="0" w:semiHidden="0" w:name="toc 4"/>
     <w:lsdException w:unhideWhenUsed="0" w:uiPriority="0" w:semiHidden="0" w:name="toc 5"/>
     <w:lsdException w:unhideWhenUsed="0" w:uiPriority="0" w:semiHidden="0" w:name="toc 6"/>
@@ -25750,8 +26957,8 @@
     <w:lsdException w:unhideWhenUsed="0" w:uiPriority="0" w:semiHidden="0" w:name="Normal Indent"/>
     <w:lsdException w:unhideWhenUsed="0" w:uiPriority="0" w:semiHidden="0" w:name="footnote text"/>
     <w:lsdException w:unhideWhenUsed="0" w:uiPriority="0" w:semiHidden="0" w:name="annotation text"/>
-    <w:lsdException w:unhideWhenUsed="0" w:uiPriority="0" w:semiHidden="0" w:name="header"/>
-    <w:lsdException w:unhideWhenUsed="0" w:uiPriority="0" w:semiHidden="0" w:name="footer"/>
+    <w:lsdException w:qFormat="1" w:unhideWhenUsed="0" w:uiPriority="0" w:semiHidden="0" w:name="header"/>
+    <w:lsdException w:qFormat="1" w:unhideWhenUsed="0" w:uiPriority="0" w:semiHidden="0" w:name="footer"/>
     <w:lsdException w:unhideWhenUsed="0" w:uiPriority="0" w:semiHidden="0" w:name="index heading"/>
     <w:lsdException w:qFormat="1" w:uiPriority="0" w:name="caption"/>
     <w:lsdException w:unhideWhenUsed="0" w:uiPriority="0" w:semiHidden="0" w:name="table of figures"/>
@@ -25804,7 +27011,7 @@
     <w:lsdException w:unhideWhenUsed="0" w:uiPriority="0" w:semiHidden="0" w:name="Body Text Indent 2"/>
     <w:lsdException w:unhideWhenUsed="0" w:uiPriority="0" w:semiHidden="0" w:name="Body Text Indent 3"/>
     <w:lsdException w:unhideWhenUsed="0" w:uiPriority="0" w:semiHidden="0" w:name="Block Text"/>
-    <w:lsdException w:unhideWhenUsed="0" w:uiPriority="0" w:semiHidden="0" w:name="Hyperlink"/>
+    <w:lsdException w:qFormat="1" w:unhideWhenUsed="0" w:uiPriority="0" w:semiHidden="0" w:name="Hyperlink"/>
     <w:lsdException w:unhideWhenUsed="0" w:uiPriority="0" w:semiHidden="0" w:name="FollowedHyperlink"/>
     <w:lsdException w:qFormat="1" w:unhideWhenUsed="0" w:uiPriority="0" w:semiHidden="0" w:name="Strong"/>
     <w:lsdException w:qFormat="1" w:unhideWhenUsed="0" w:uiPriority="0" w:semiHidden="0" w:name="Emphasis"/>
@@ -25867,7 +27074,7 @@
     <w:lsdException w:unhideWhenUsed="0" w:uiPriority="0" w:semiHidden="0" w:name="Table Web 2"/>
     <w:lsdException w:unhideWhenUsed="0" w:uiPriority="0" w:semiHidden="0" w:name="Table Web 3"/>
     <w:lsdException w:unhideWhenUsed="0" w:uiPriority="0" w:semiHidden="0" w:name="Balloon Text"/>
-    <w:lsdException w:unhideWhenUsed="0" w:uiPriority="0" w:semiHidden="0" w:name="Table Grid"/>
+    <w:lsdException w:qFormat="1" w:unhideWhenUsed="0" w:uiPriority="0" w:semiHidden="0" w:name="Table Grid"/>
     <w:lsdException w:unhideWhenUsed="0" w:uiPriority="0" w:semiHidden="0" w:name="Table Theme"/>
     <w:lsdException w:unhideWhenUsed="0" w:uiPriority="60" w:semiHidden="0" w:name="Light Shading"/>
     <w:lsdException w:unhideWhenUsed="0" w:uiPriority="61" w:semiHidden="0" w:name="Light List"/>
@@ -26006,7 +27213,6 @@
     <w:name w:val="heading 2"/>
     <w:basedOn w:val="1"/>
     <w:next w:val="1"/>
-    <w:semiHidden/>
     <w:unhideWhenUsed/>
     <w:qFormat/>
     <w:uiPriority w:val="0"/>
@@ -26065,6 +27271,7 @@
     <w:name w:val="toc 3"/>
     <w:basedOn w:val="1"/>
     <w:next w:val="1"/>
+    <w:qFormat/>
     <w:uiPriority w:val="0"/>
     <w:pPr>
       <w:ind w:left="840" w:leftChars="400"/>
@@ -26073,6 +27280,7 @@
   <w:style w:type="paragraph" w:styleId="6">
     <w:name w:val="footer"/>
     <w:basedOn w:val="1"/>
+    <w:qFormat/>
     <w:uiPriority w:val="0"/>
     <w:pPr>
       <w:tabs>
@@ -26089,6 +27297,7 @@
   <w:style w:type="paragraph" w:styleId="7">
     <w:name w:val="header"/>
     <w:basedOn w:val="1"/>
+    <w:qFormat/>
     <w:uiPriority w:val="0"/>
     <w:pPr>
       <w:pBdr>
@@ -26114,12 +27323,14 @@
     <w:name w:val="toc 1"/>
     <w:basedOn w:val="1"/>
     <w:next w:val="1"/>
+    <w:qFormat/>
     <w:uiPriority w:val="0"/>
   </w:style>
   <w:style w:type="paragraph" w:styleId="9">
     <w:name w:val="toc 2"/>
     <w:basedOn w:val="1"/>
     <w:next w:val="1"/>
+    <w:qFormat/>
     <w:uiPriority w:val="0"/>
     <w:pPr>
       <w:ind w:left="420" w:leftChars="200"/>
@@ -26144,6 +27355,7 @@
   <w:style w:type="table" w:styleId="12">
     <w:name w:val="Table Grid"/>
     <w:basedOn w:val="11"/>
+    <w:qFormat/>
     <w:uiPriority w:val="0"/>
     <w:pPr>
       <w:widowControl w:val="0"/>
@@ -26163,6 +27375,7 @@
   <w:style w:type="character" w:styleId="14">
     <w:name w:val="Hyperlink"/>
     <w:basedOn w:val="13"/>
+    <w:qFormat/>
     <w:uiPriority w:val="0"/>
     <w:rPr>
       <w:color w:val="0000FF"/>
